--- a/Documentation/Phase2CurrentFunctionality.docx
+++ b/Documentation/Phase2CurrentFunctionality.docx
@@ -55,8 +55,6 @@
       <w:r>
         <w:t>Add address into business object, make all necessary modifications to database and sqlobjects</w:t>
       </w:r>
-      <w:bookmarkStart w:id="0" w:name="_GoBack"/>
-      <w:bookmarkEnd w:id="0"/>
     </w:p>
     <w:p>
       <w:pPr>
@@ -227,6 +225,192 @@
     </w:p>
     <w:p>
       <w:pPr>
+        <w:spacing w:after="0"/>
+        <w:ind w:left="720"/>
+      </w:pPr>
+      <w:r>
+        <w:t>Promotions are very rudimentary, business cannot upload images</w:t>
+      </w:r>
+    </w:p>
+    <w:p>
+      <w:pPr>
+        <w:pStyle w:val="ListParagraph"/>
+        <w:numPr>
+          <w:ilvl w:val="0"/>
+          <w:numId w:val="3"/>
+        </w:numPr>
+        <w:spacing w:after="0"/>
+      </w:pPr>
+      <w:r>
+        <w:t>Promotions will have small image, on click -&gt; blow up image, have a big description as well. Need to have one or the other</w:t>
+      </w:r>
+      <w:r>
+        <w:t xml:space="preserve"> </w:t>
+      </w:r>
+      <w:bookmarkStart w:id="0" w:name="_GoBack"/>
+      <w:bookmarkEnd w:id="0"/>
+    </w:p>
+    <w:p>
+      <w:pPr>
+        <w:pStyle w:val="ListParagraph"/>
+        <w:spacing w:after="0"/>
+      </w:pPr>
+    </w:p>
+    <w:p>
+      <w:pPr>
+        <w:spacing w:after="0"/>
+      </w:pPr>
+      <w:r>
+        <w:rPr>
+          <w:highlight w:val="green"/>
+        </w:rPr>
+        <w:t>Businesses can see statistics on user data (number of visits)</w:t>
+      </w:r>
+    </w:p>
+    <w:p>
+      <w:pPr>
+        <w:spacing w:after="0"/>
+      </w:pPr>
+      <w:r>
+        <w:rPr>
+          <w:highlight w:val="yellow"/>
+        </w:rPr>
+        <w:t>App will send a push notification to users to turn on Bluetooth if they are near a business</w:t>
+      </w:r>
+    </w:p>
+    <w:p>
+      <w:pPr>
+        <w:spacing w:after="0"/>
+      </w:pPr>
+      <w:r>
+        <w:rPr>
+          <w:highlight w:val="green"/>
+        </w:rPr>
+        <w:t>App will send a push notification to users when they pass by a business with an applicable promotion</w:t>
+      </w:r>
+    </w:p>
+    <w:p>
+      <w:pPr>
+        <w:spacing w:after="0"/>
+      </w:pPr>
+      <w:r>
+        <w:rPr>
+          <w:highlight w:val="green"/>
+        </w:rPr>
+        <w:t>App will send a push notification when the user connects to Bluetooth and has “entered the store”</w:t>
+      </w:r>
+    </w:p>
+    <w:p>
+      <w:pPr>
+        <w:spacing w:after="0"/>
+      </w:pPr>
+      <w:r>
+        <w:rPr>
+          <w:highlight w:val="green"/>
+        </w:rPr>
+        <w:t>Shopper can view all applicable promotions</w:t>
+      </w:r>
+    </w:p>
+    <w:p>
+      <w:pPr>
+        <w:spacing w:after="0"/>
+      </w:pPr>
+      <w:r>
+        <w:rPr>
+          <w:highlight w:val="yellow"/>
+        </w:rPr>
+        <w:t>Shopper can view all business offering applicable promotions on a map</w:t>
+      </w:r>
+      <w:r>
+        <w:t xml:space="preserve"> </w:t>
+      </w:r>
+    </w:p>
+    <w:p>
+      <w:pPr>
+        <w:spacing w:after="0"/>
+      </w:pPr>
+    </w:p>
+    <w:p>
+      <w:pPr>
+        <w:spacing w:after="0"/>
+        <w:rPr>
+          <w:sz w:val="32"/>
+        </w:rPr>
+      </w:pPr>
+      <w:r>
+        <w:rPr>
+          <w:sz w:val="32"/>
+        </w:rPr>
+        <w:t>Additional Functionality:</w:t>
+      </w:r>
+    </w:p>
+    <w:p>
+      <w:pPr>
+        <w:spacing w:after="0"/>
+      </w:pPr>
+      <w:r>
+        <w:rPr>
+          <w:highlight w:val="green"/>
+        </w:rPr>
+        <w:t>Use little person to display location</w:t>
+      </w:r>
+    </w:p>
+    <w:p>
+      <w:pPr>
+        <w:spacing w:after="0"/>
+      </w:pPr>
+      <w:r>
+        <w:t>Disable legend for map to get rid of indicators</w:t>
+      </w:r>
+    </w:p>
+    <w:p>
+      <w:pPr>
+        <w:spacing w:after="0"/>
+      </w:pPr>
+      <w:r>
+        <w:t>Look into other map styles (less colour?)</w:t>
+      </w:r>
+    </w:p>
+    <w:p>
+      <w:pPr>
+        <w:spacing w:after="0"/>
+      </w:pPr>
+      <w:r>
+        <w:t xml:space="preserve">Notification on app open to turn on </w:t>
+      </w:r>
+      <w:proofErr w:type="spellStart"/>
+      <w:r>
+        <w:t>bluetooth</w:t>
+      </w:r>
+      <w:proofErr w:type="spellEnd"/>
+      <w:r>
+        <w:t xml:space="preserve"> (check blue tooth)</w:t>
+      </w:r>
+    </w:p>
+    <w:p>
+      <w:pPr>
+        <w:spacing w:after="0"/>
+      </w:pPr>
+      <w:r>
+        <w:rPr>
+          <w:highlight w:val="green"/>
+        </w:rPr>
+        <w:t>Dashboard screen, use single page instead of buttons with scrollable collapsible list</w:t>
+      </w:r>
+    </w:p>
+    <w:p>
+      <w:pPr>
+        <w:spacing w:after="0"/>
+      </w:pPr>
+      <w:r>
+        <w:rPr>
+          <w:highlight w:val="magenta"/>
+        </w:rPr>
+        <w:t>On main screen, add slider to adjust displaying preferred/all/no notifications</w:t>
+      </w:r>
+    </w:p>
+    <w:p>
+      <w:pPr>
         <w:pStyle w:val="ListParagraph"/>
         <w:numPr>
           <w:ilvl w:val="0"/>
@@ -235,7 +419,15 @@
         <w:spacing w:after="0"/>
       </w:pPr>
       <w:r>
-        <w:t>Promotions are very rudimentary, business cannot upload images</w:t>
+        <w:t>Decided to leave this in the settings page</w:t>
+      </w:r>
+    </w:p>
+    <w:p>
+      <w:pPr>
+        <w:spacing w:after="0"/>
+      </w:pPr>
+      <w:r>
+        <w:t>On main screen, add filter for preferred business</w:t>
       </w:r>
     </w:p>
     <w:p>
@@ -246,161 +438,69 @@
         <w:rPr>
           <w:highlight w:val="green"/>
         </w:rPr>
-        <w:t>Businesses can see statistics on user data (number of visits)</w:t>
-      </w:r>
-    </w:p>
-    <w:p>
-      <w:pPr>
-        <w:spacing w:after="0"/>
-      </w:pPr>
-      <w:r>
-        <w:rPr>
-          <w:highlight w:val="yellow"/>
-        </w:rPr>
-        <w:t>App will send a push notification to users to turn on Bluetooth if they are near a business</w:t>
-      </w:r>
-    </w:p>
-    <w:p>
-      <w:pPr>
-        <w:spacing w:after="0"/>
-      </w:pPr>
-      <w:r>
-        <w:rPr>
-          <w:highlight w:val="green"/>
-        </w:rPr>
-        <w:t>App will send a push notification to users when they pass by a business with an applicable promotion</w:t>
-      </w:r>
-    </w:p>
-    <w:p>
-      <w:pPr>
-        <w:spacing w:after="0"/>
-      </w:pPr>
-      <w:r>
-        <w:rPr>
-          <w:highlight w:val="green"/>
-        </w:rPr>
-        <w:t>App will send a push notification when the user connects to Bluetooth and has “entered the store”</w:t>
-      </w:r>
-    </w:p>
-    <w:p>
-      <w:pPr>
-        <w:spacing w:after="0"/>
-      </w:pPr>
-      <w:r>
-        <w:rPr>
-          <w:highlight w:val="green"/>
-        </w:rPr>
-        <w:t>Shopper can view all applicable promotions</w:t>
-      </w:r>
-    </w:p>
-    <w:p>
-      <w:pPr>
-        <w:spacing w:after="0"/>
-      </w:pPr>
-      <w:r>
-        <w:rPr>
-          <w:highlight w:val="yellow"/>
-        </w:rPr>
-        <w:t>Shopper can view all business offering applicable promotions on a map</w:t>
-      </w:r>
-      <w:r>
-        <w:t xml:space="preserve"> </w:t>
-      </w:r>
-    </w:p>
-    <w:p>
-      <w:pPr>
-        <w:spacing w:after="0"/>
-      </w:pPr>
-    </w:p>
-    <w:p>
-      <w:pPr>
-        <w:spacing w:after="0"/>
-        <w:rPr>
-          <w:sz w:val="32"/>
-        </w:rPr>
-      </w:pPr>
-      <w:r>
-        <w:rPr>
-          <w:sz w:val="32"/>
-        </w:rPr>
-        <w:t>Additional Functionality:</w:t>
-      </w:r>
-    </w:p>
-    <w:p>
-      <w:pPr>
-        <w:spacing w:after="0"/>
-      </w:pPr>
-      <w:r>
-        <w:rPr>
-          <w:highlight w:val="green"/>
-        </w:rPr>
-        <w:t>Use little person to display location</w:t>
-      </w:r>
-    </w:p>
-    <w:p>
-      <w:pPr>
-        <w:spacing w:after="0"/>
-      </w:pPr>
-      <w:r>
-        <w:t>Disable legend for map to get rid of indicators</w:t>
-      </w:r>
-    </w:p>
-    <w:p>
-      <w:pPr>
-        <w:spacing w:after="0"/>
-      </w:pPr>
-      <w:r>
-        <w:t>Look into other map styles (less colour?)</w:t>
-      </w:r>
-    </w:p>
-    <w:p>
-      <w:pPr>
-        <w:spacing w:after="0"/>
-      </w:pPr>
-      <w:r>
-        <w:t xml:space="preserve">Notification on app open to turn on </w:t>
-      </w:r>
-      <w:proofErr w:type="spellStart"/>
-      <w:r>
-        <w:t>bluetooth</w:t>
-      </w:r>
-      <w:proofErr w:type="spellEnd"/>
-      <w:r>
-        <w:t xml:space="preserve"> (check blue tooth)</w:t>
-      </w:r>
-    </w:p>
-    <w:p>
-      <w:pPr>
-        <w:spacing w:after="0"/>
-      </w:pPr>
-      <w:r>
-        <w:rPr>
-          <w:highlight w:val="green"/>
-        </w:rPr>
-        <w:t xml:space="preserve">Dashboard screen, use single page instead of buttons with scrollable </w:t>
-      </w:r>
-      <w:r>
-        <w:rPr>
-          <w:highlight w:val="green"/>
-        </w:rPr>
-        <w:t>collapsible</w:t>
-      </w:r>
-      <w:r>
-        <w:rPr>
-          <w:highlight w:val="green"/>
-        </w:rPr>
-        <w:t xml:space="preserve"> list</w:t>
-      </w:r>
-    </w:p>
-    <w:p>
-      <w:pPr>
-        <w:spacing w:after="0"/>
-      </w:pPr>
-      <w:r>
+        <w:t>Send notification to display end of visit, thank you, points accumulated, duration</w:t>
+      </w:r>
+    </w:p>
+    <w:p>
+      <w:pPr>
+        <w:spacing w:after="0"/>
+      </w:pPr>
+      <w:r>
+        <w:t>Send notification at start of visit showing all deals/coupons</w:t>
+      </w:r>
+    </w:p>
+    <w:p>
+      <w:pPr>
+        <w:spacing w:after="0"/>
         <w:rPr>
           <w:highlight w:val="magenta"/>
         </w:rPr>
-        <w:t>On main screen, add slider to adjust displaying preferred/all/no notifications</w:t>
+      </w:pPr>
+      <w:r>
+        <w:rPr>
+          <w:highlight w:val="magenta"/>
+        </w:rPr>
+        <w:t>Tiers for notifications:</w:t>
+      </w:r>
+    </w:p>
+    <w:p>
+      <w:pPr>
+        <w:spacing w:after="0"/>
+        <w:rPr>
+          <w:highlight w:val="magenta"/>
+        </w:rPr>
+      </w:pPr>
+      <w:r>
+        <w:rPr>
+          <w:highlight w:val="magenta"/>
+        </w:rPr>
+        <w:lastRenderedPageBreak/>
+        <w:t xml:space="preserve"> - All</w:t>
+      </w:r>
+    </w:p>
+    <w:p>
+      <w:pPr>
+        <w:spacing w:after="0"/>
+        <w:rPr>
+          <w:highlight w:val="magenta"/>
+        </w:rPr>
+      </w:pPr>
+      <w:r>
+        <w:rPr>
+          <w:highlight w:val="magenta"/>
+        </w:rPr>
+        <w:t xml:space="preserve"> - Preferred businesses</w:t>
+      </w:r>
+    </w:p>
+    <w:p>
+      <w:pPr>
+        <w:spacing w:after="0"/>
+      </w:pPr>
+      <w:r>
+        <w:rPr>
+          <w:highlight w:val="magenta"/>
+        </w:rPr>
+        <w:t xml:space="preserve"> - Only if user is in the store</w:t>
       </w:r>
     </w:p>
     <w:p>
@@ -413,111 +513,17 @@
         <w:spacing w:after="0"/>
       </w:pPr>
       <w:r>
-        <w:t>Decided to leave this in the settings page</w:t>
-      </w:r>
-    </w:p>
-    <w:p>
-      <w:pPr>
-        <w:spacing w:after="0"/>
-      </w:pPr>
-      <w:r>
-        <w:t>On main screen, add filter for preferred business</w:t>
-      </w:r>
-    </w:p>
-    <w:p>
-      <w:pPr>
-        <w:spacing w:after="0"/>
-      </w:pPr>
-      <w:r>
-        <w:rPr>
-          <w:highlight w:val="green"/>
-        </w:rPr>
-        <w:t>Send notification to display end of visit, thank you, points accumulated, duration</w:t>
-      </w:r>
-    </w:p>
-    <w:p>
-      <w:pPr>
-        <w:spacing w:after="0"/>
-      </w:pPr>
-      <w:r>
-        <w:t>Send notification at start of visit showing all deals/coupons</w:t>
-      </w:r>
-    </w:p>
-    <w:p>
-      <w:pPr>
-        <w:spacing w:after="0"/>
+        <w:t>Implemented in database, no logic behind it</w:t>
+      </w:r>
+    </w:p>
+    <w:p>
+      <w:pPr>
+        <w:spacing w:after="0"/>
+      </w:pPr>
+      <w:r>
         <w:rPr>
           <w:highlight w:val="magenta"/>
         </w:rPr>
-      </w:pPr>
-      <w:r>
-        <w:rPr>
-          <w:highlight w:val="magenta"/>
-        </w:rPr>
-        <w:t>Tiers for notifications:</w:t>
-      </w:r>
-    </w:p>
-    <w:p>
-      <w:pPr>
-        <w:spacing w:after="0"/>
-        <w:rPr>
-          <w:highlight w:val="magenta"/>
-        </w:rPr>
-      </w:pPr>
-      <w:r>
-        <w:rPr>
-          <w:highlight w:val="magenta"/>
-        </w:rPr>
-        <w:t xml:space="preserve"> - All</w:t>
-      </w:r>
-    </w:p>
-    <w:p>
-      <w:pPr>
-        <w:spacing w:after="0"/>
-        <w:rPr>
-          <w:highlight w:val="magenta"/>
-        </w:rPr>
-      </w:pPr>
-      <w:r>
-        <w:rPr>
-          <w:highlight w:val="magenta"/>
-        </w:rPr>
-        <w:t xml:space="preserve"> - Preferred businesses</w:t>
-      </w:r>
-    </w:p>
-    <w:p>
-      <w:pPr>
-        <w:spacing w:after="0"/>
-      </w:pPr>
-      <w:r>
-        <w:rPr>
-          <w:highlight w:val="magenta"/>
-        </w:rPr>
-        <w:t xml:space="preserve"> - Only if user is in the store</w:t>
-      </w:r>
-    </w:p>
-    <w:p>
-      <w:pPr>
-        <w:pStyle w:val="ListParagraph"/>
-        <w:numPr>
-          <w:ilvl w:val="0"/>
-          <w:numId w:val="1"/>
-        </w:numPr>
-        <w:spacing w:after="0"/>
-      </w:pPr>
-      <w:r>
-        <w:lastRenderedPageBreak/>
-        <w:t>Implemented in database, no logic behind it</w:t>
-      </w:r>
-    </w:p>
-    <w:p>
-      <w:pPr>
-        <w:spacing w:after="0"/>
-      </w:pPr>
-      <w:r>
-        <w:rPr>
-          <w:highlight w:val="magenta"/>
-        </w:rPr>
         <w:t>Default test formula: 150 points for 15-30 min (lower points for longer and shorter visit) + 300 points for visit</w:t>
       </w:r>
     </w:p>
@@ -537,13 +543,7 @@
         <w:spacing w:after="0"/>
       </w:pPr>
       <w:r>
-        <w:t xml:space="preserve">stats on </w:t>
-      </w:r>
-      <w:r>
-        <w:t>demographics</w:t>
-      </w:r>
-      <w:r>
-        <w:t xml:space="preserve"> (based on personal information, given to reach "gold tier")</w:t>
+        <w:t>stats on demographics (based on personal information, given to reach "gold tier")</w:t>
       </w:r>
     </w:p>
     <w:p>
@@ -672,6 +672,119 @@
 <file path=word/numbering.xml><?xml version="1.0" encoding="utf-8"?>
 <w:numbering xmlns:wpc="http://schemas.microsoft.com/office/word/2010/wordprocessingCanvas" xmlns:cx="http://schemas.microsoft.com/office/drawing/2014/chartex" xmlns:cx1="http://schemas.microsoft.com/office/drawing/2015/9/8/chartex" xmlns:cx2="http://schemas.microsoft.com/office/drawing/2015/10/21/chartex" xmlns:cx3="http://schemas.microsoft.com/office/drawing/2016/5/9/chartex" xmlns:cx4="http://schemas.microsoft.com/office/drawing/2016/5/10/chartex" xmlns:cx5="http://schemas.microsoft.com/office/drawing/2016/5/11/chartex" xmlns:cx6="http://schemas.microsoft.com/office/drawing/2016/5/12/chartex" xmlns:cx7="http://schemas.microsoft.com/office/drawing/2016/5/13/chartex" xmlns:cx8="http://schemas.microsoft.com/office/drawing/2016/5/14/chartex" xmlns:mc="http://schemas.openxmlformats.org/markup-compatibility/2006" xmlns:aink="http://schemas.microsoft.com/office/drawing/2016/ink" xmlns:am3d="http://schemas.microsoft.com/office/drawing/2017/model3d" xmlns:o="urn:schemas-microsoft-com:office:office" xmlns:r="http://schemas.openxmlformats.org/officeDocument/2006/relationships" xmlns:m="http://schemas.openxmlformats.org/officeDocument/2006/math" xmlns:v="urn:schemas-microsoft-com:vml" xmlns:wp14="http://schemas.microsoft.com/office/word/2010/wordprocessingDrawing" xmlns:wp="http://schemas.openxmlformats.org/drawingml/2006/wordprocessingDrawing" xmlns:w10="urn:schemas-microsoft-com:office:word" xmlns:w="http://schemas.openxmlformats.org/wordprocessingml/2006/main" xmlns:w14="http://schemas.microsoft.com/office/word/2010/wordml" xmlns:w15="http://schemas.microsoft.com/office/word/2012/wordml" xmlns:w16cid="http://schemas.microsoft.com/office/word/2016/wordml/cid" xmlns:w16se="http://schemas.microsoft.com/office/word/2015/wordml/symex" xmlns:wpg="http://schemas.microsoft.com/office/word/2010/wordprocessingGroup" xmlns:wpi="http://schemas.microsoft.com/office/word/2010/wordprocessingInk" xmlns:wne="http://schemas.microsoft.com/office/word/2006/wordml" xmlns:wps="http://schemas.microsoft.com/office/word/2010/wordprocessingShape" mc:Ignorable="w14 w15 w16se w16cid wp14">
   <w:abstractNum w:abstractNumId="0" w15:restartNumberingAfterBreak="0">
+    <w:nsid w:val="26AF4C40"/>
+    <w:multiLevelType w:val="hybridMultilevel"/>
+    <w:tmpl w:val="F9B425F0"/>
+    <w:lvl w:ilvl="0" w:tplc="04090001">
+      <w:start w:val="1"/>
+      <w:numFmt w:val="bullet"/>
+      <w:lvlText w:val=""/>
+      <w:lvlJc w:val="left"/>
+      <w:pPr>
+        <w:ind w:left="1080" w:hanging="360"/>
+      </w:pPr>
+      <w:rPr>
+        <w:rFonts w:ascii="Symbol" w:hAnsi="Symbol" w:hint="default"/>
+      </w:rPr>
+    </w:lvl>
+    <w:lvl w:ilvl="1" w:tplc="04090003" w:tentative="1">
+      <w:start w:val="1"/>
+      <w:numFmt w:val="bullet"/>
+      <w:lvlText w:val="o"/>
+      <w:lvlJc w:val="left"/>
+      <w:pPr>
+        <w:ind w:left="1800" w:hanging="360"/>
+      </w:pPr>
+      <w:rPr>
+        <w:rFonts w:ascii="Courier New" w:hAnsi="Courier New" w:cs="Courier New" w:hint="default"/>
+      </w:rPr>
+    </w:lvl>
+    <w:lvl w:ilvl="2" w:tplc="04090005" w:tentative="1">
+      <w:start w:val="1"/>
+      <w:numFmt w:val="bullet"/>
+      <w:lvlText w:val=""/>
+      <w:lvlJc w:val="left"/>
+      <w:pPr>
+        <w:ind w:left="2520" w:hanging="360"/>
+      </w:pPr>
+      <w:rPr>
+        <w:rFonts w:ascii="Wingdings" w:hAnsi="Wingdings" w:hint="default"/>
+      </w:rPr>
+    </w:lvl>
+    <w:lvl w:ilvl="3" w:tplc="04090001" w:tentative="1">
+      <w:start w:val="1"/>
+      <w:numFmt w:val="bullet"/>
+      <w:lvlText w:val=""/>
+      <w:lvlJc w:val="left"/>
+      <w:pPr>
+        <w:ind w:left="3240" w:hanging="360"/>
+      </w:pPr>
+      <w:rPr>
+        <w:rFonts w:ascii="Symbol" w:hAnsi="Symbol" w:hint="default"/>
+      </w:rPr>
+    </w:lvl>
+    <w:lvl w:ilvl="4" w:tplc="04090003" w:tentative="1">
+      <w:start w:val="1"/>
+      <w:numFmt w:val="bullet"/>
+      <w:lvlText w:val="o"/>
+      <w:lvlJc w:val="left"/>
+      <w:pPr>
+        <w:ind w:left="3960" w:hanging="360"/>
+      </w:pPr>
+      <w:rPr>
+        <w:rFonts w:ascii="Courier New" w:hAnsi="Courier New" w:cs="Courier New" w:hint="default"/>
+      </w:rPr>
+    </w:lvl>
+    <w:lvl w:ilvl="5" w:tplc="04090005" w:tentative="1">
+      <w:start w:val="1"/>
+      <w:numFmt w:val="bullet"/>
+      <w:lvlText w:val=""/>
+      <w:lvlJc w:val="left"/>
+      <w:pPr>
+        <w:ind w:left="4680" w:hanging="360"/>
+      </w:pPr>
+      <w:rPr>
+        <w:rFonts w:ascii="Wingdings" w:hAnsi="Wingdings" w:hint="default"/>
+      </w:rPr>
+    </w:lvl>
+    <w:lvl w:ilvl="6" w:tplc="04090001" w:tentative="1">
+      <w:start w:val="1"/>
+      <w:numFmt w:val="bullet"/>
+      <w:lvlText w:val=""/>
+      <w:lvlJc w:val="left"/>
+      <w:pPr>
+        <w:ind w:left="5400" w:hanging="360"/>
+      </w:pPr>
+      <w:rPr>
+        <w:rFonts w:ascii="Symbol" w:hAnsi="Symbol" w:hint="default"/>
+      </w:rPr>
+    </w:lvl>
+    <w:lvl w:ilvl="7" w:tplc="04090003" w:tentative="1">
+      <w:start w:val="1"/>
+      <w:numFmt w:val="bullet"/>
+      <w:lvlText w:val="o"/>
+      <w:lvlJc w:val="left"/>
+      <w:pPr>
+        <w:ind w:left="6120" w:hanging="360"/>
+      </w:pPr>
+      <w:rPr>
+        <w:rFonts w:ascii="Courier New" w:hAnsi="Courier New" w:cs="Courier New" w:hint="default"/>
+      </w:rPr>
+    </w:lvl>
+    <w:lvl w:ilvl="8" w:tplc="04090005" w:tentative="1">
+      <w:start w:val="1"/>
+      <w:numFmt w:val="bullet"/>
+      <w:lvlText w:val=""/>
+      <w:lvlJc w:val="left"/>
+      <w:pPr>
+        <w:ind w:left="6840" w:hanging="360"/>
+      </w:pPr>
+      <w:rPr>
+        <w:rFonts w:ascii="Wingdings" w:hAnsi="Wingdings" w:hint="default"/>
+      </w:rPr>
+    </w:lvl>
+  </w:abstractNum>
+  <w:abstractNum w:abstractNumId="1" w15:restartNumberingAfterBreak="0">
     <w:nsid w:val="345A1422"/>
     <w:multiLevelType w:val="hybridMultilevel"/>
     <w:tmpl w:val="521A2FD2"/>
@@ -784,7 +897,7 @@
       </w:rPr>
     </w:lvl>
   </w:abstractNum>
-  <w:abstractNum w:abstractNumId="1" w15:restartNumberingAfterBreak="0">
+  <w:abstractNum w:abstractNumId="2" w15:restartNumberingAfterBreak="0">
     <w:nsid w:val="3BA0233D"/>
     <w:multiLevelType w:val="hybridMultilevel"/>
     <w:tmpl w:val="22F21402"/>
@@ -898,10 +1011,13 @@
     </w:lvl>
   </w:abstractNum>
   <w:num w:numId="1">
-    <w:abstractNumId w:val="0"/>
+    <w:abstractNumId w:val="1"/>
   </w:num>
   <w:num w:numId="2">
-    <w:abstractNumId w:val="1"/>
+    <w:abstractNumId w:val="2"/>
+  </w:num>
+  <w:num w:numId="3">
+    <w:abstractNumId w:val="0"/>
   </w:num>
 </w:numbering>
 </file>

--- a/Documentation/Phase2CurrentFunctionality.docx
+++ b/Documentation/Phase2CurrentFunctionality.docx
@@ -5,55 +5,23 @@
     <w:p>
       <w:pPr>
         <w:spacing w:after="0"/>
+      </w:pPr>
+      <w:r>
         <w:rPr>
           <w:sz w:val="32"/>
         </w:rPr>
-      </w:pPr>
-      <w:r>
-        <w:rPr>
-          <w:sz w:val="32"/>
-        </w:rPr>
         <w:t>To Do:</w:t>
       </w:r>
-    </w:p>
-    <w:p>
-      <w:pPr>
-        <w:spacing w:after="0"/>
-      </w:pPr>
-      <w:r>
-        <w:t>Business statistics need to be upgraded</w:t>
-      </w:r>
-    </w:p>
-    <w:p>
-      <w:pPr>
-        <w:spacing w:after="0"/>
-      </w:pPr>
-      <w:r>
-        <w:t>Profile page logic needs to be implemented or deleted</w:t>
-      </w:r>
-    </w:p>
-    <w:p>
-      <w:pPr>
-        <w:spacing w:after="0"/>
-      </w:pPr>
-      <w:r>
-        <w:t>Business Info display on map when clicked on (name + address)</w:t>
-      </w:r>
-    </w:p>
-    <w:p>
-      <w:pPr>
-        <w:spacing w:after="0"/>
-      </w:pPr>
-      <w:r>
-        <w:t>Aesthetic upgrade</w:t>
-      </w:r>
-    </w:p>
-    <w:p>
-      <w:pPr>
-        <w:spacing w:after="0"/>
-      </w:pPr>
-      <w:r>
-        <w:t>Add address into business object, make all necessary modifications to database and sqlobjects</w:t>
+      <w:r>
+        <w:t xml:space="preserve"> </w:t>
+      </w:r>
+    </w:p>
+    <w:p>
+      <w:pPr>
+        <w:spacing w:after="0"/>
+      </w:pPr>
+      <w:r>
+        <w:t>Cyan Harman Yellow John Green Oliver</w:t>
       </w:r>
     </w:p>
     <w:p>
@@ -87,43 +55,28 @@
         <w:spacing w:after="0"/>
       </w:pPr>
       <w:r>
-        <w:t>Login activity can be accessed through the back button, the activity should be closed when done</w:t>
-      </w:r>
-    </w:p>
-    <w:p>
-      <w:pPr>
-        <w:spacing w:after="0"/>
-        <w:rPr>
-          <w:highlight w:val="magenta"/>
-        </w:rPr>
-      </w:pPr>
-    </w:p>
-    <w:p>
-      <w:pPr>
-        <w:spacing w:after="0"/>
-        <w:rPr>
-          <w:sz w:val="32"/>
-        </w:rPr>
-      </w:pPr>
-      <w:r>
-        <w:rPr>
-          <w:sz w:val="32"/>
-        </w:rPr>
-        <w:t>Core Functionality:</w:t>
-      </w:r>
-    </w:p>
-    <w:p>
-      <w:pPr>
-        <w:spacing w:after="0"/>
-        <w:rPr>
-          <w:highlight w:val="magenta"/>
-        </w:rPr>
-      </w:pPr>
-      <w:r>
-        <w:rPr>
-          <w:highlight w:val="magenta"/>
-        </w:rPr>
-        <w:t>Users can log into app as either a business, shopper, or app administrator</w:t>
+        <w:t>Login activity can be accessed through the back button, the activity should be closed when</w:t>
+      </w:r>
+      <w:bookmarkStart w:id="0" w:name="_GoBack"/>
+      <w:bookmarkEnd w:id="0"/>
+      <w:r>
+        <w:t xml:space="preserve"> done</w:t>
+      </w:r>
+    </w:p>
+    <w:p>
+      <w:pPr>
+        <w:pStyle w:val="ListParagraph"/>
+        <w:spacing w:after="0"/>
+        <w:ind w:left="0"/>
+        <w:rPr>
+          <w:highlight w:val="cyan"/>
+        </w:rPr>
+      </w:pPr>
+      <w:r>
+        <w:rPr>
+          <w:highlight w:val="cyan"/>
+        </w:rPr>
+        <w:t>Promotions</w:t>
       </w:r>
     </w:p>
     <w:p>
@@ -134,56 +87,15 @@
           <w:numId w:val="1"/>
         </w:numPr>
         <w:spacing w:after="0"/>
-      </w:pPr>
-      <w:r>
-        <w:t>App administrator not setup yet</w:t>
-      </w:r>
-    </w:p>
-    <w:p>
-      <w:pPr>
-        <w:spacing w:after="0"/>
-        <w:rPr>
-          <w:highlight w:val="green"/>
-        </w:rPr>
-      </w:pPr>
-      <w:r>
-        <w:rPr>
-          <w:highlight w:val="green"/>
-        </w:rPr>
-        <w:t>App can connect to Bluetooth beacons to detect shoppers entering the business</w:t>
-      </w:r>
-    </w:p>
-    <w:p>
-      <w:pPr>
-        <w:spacing w:after="0"/>
-      </w:pPr>
-      <w:r>
-        <w:rPr>
-          <w:highlight w:val="green"/>
-        </w:rPr>
-        <w:t>App is connected to a database for data storage (logins, stats on shopper frequency/duration, etc.)</w:t>
-      </w:r>
-    </w:p>
-    <w:p>
-      <w:pPr>
-        <w:spacing w:after="0"/>
-      </w:pPr>
-      <w:r>
-        <w:rPr>
-          <w:highlight w:val="green"/>
-        </w:rPr>
-        <w:t>App can connect to Bluetooth beacons to determine frequency and duration of shopper visits</w:t>
-      </w:r>
-    </w:p>
-    <w:p>
-      <w:pPr>
-        <w:spacing w:after="0"/>
-      </w:pPr>
-      <w:r>
-        <w:rPr>
-          <w:highlight w:val="magenta"/>
-        </w:rPr>
-        <w:t>Shoppers are categorized into tiers based on their statistics (frequency/duration of visits)</w:t>
+        <w:rPr>
+          <w:highlight w:val="cyan"/>
+        </w:rPr>
+      </w:pPr>
+      <w:r>
+        <w:rPr>
+          <w:highlight w:val="cyan"/>
+        </w:rPr>
+        <w:t xml:space="preserve">Promotions will have small image, on click -&gt; blow up image, have a big description as well. Need to have one or the other </w:t>
       </w:r>
     </w:p>
     <w:p>
@@ -194,20 +106,436 @@
           <w:numId w:val="1"/>
         </w:numPr>
         <w:spacing w:after="0"/>
-      </w:pPr>
-      <w:r>
-        <w:t>Tiers no longer being used</w:t>
-      </w:r>
-    </w:p>
-    <w:p>
-      <w:pPr>
-        <w:spacing w:after="0"/>
-      </w:pPr>
-      <w:r>
+        <w:rPr>
+          <w:highlight w:val="cyan"/>
+        </w:rPr>
+      </w:pPr>
+      <w:r>
+        <w:rPr>
+          <w:highlight w:val="cyan"/>
+        </w:rPr>
+        <w:t>Promotions are very rudimentary, business cannot upload images</w:t>
+      </w:r>
+    </w:p>
+    <w:p>
+      <w:pPr>
+        <w:spacing w:after="0"/>
+      </w:pPr>
+      <w:r>
+        <w:t>Business statistics need to be upgraded</w:t>
+      </w:r>
+    </w:p>
+    <w:p>
+      <w:pPr>
+        <w:pStyle w:val="ListParagraph"/>
+        <w:numPr>
+          <w:ilvl w:val="0"/>
+          <w:numId w:val="4"/>
+        </w:numPr>
+        <w:spacing w:after="0"/>
+        <w:rPr>
+          <w:highlight w:val="cyan"/>
+        </w:rPr>
+      </w:pPr>
+      <w:r>
+        <w:rPr>
+          <w:highlight w:val="cyan"/>
+        </w:rPr>
+        <w:t>S</w:t>
+      </w:r>
+      <w:r>
+        <w:rPr>
+          <w:highlight w:val="cyan"/>
+        </w:rPr>
+        <w:t>end email on a monthly basis showing KPI</w:t>
+      </w:r>
+      <w:r>
+        <w:rPr>
+          <w:highlight w:val="cyan"/>
+        </w:rPr>
+        <w:t xml:space="preserve"> (add email fields for business)</w:t>
+      </w:r>
+    </w:p>
+    <w:p>
+      <w:pPr>
+        <w:pStyle w:val="ListParagraph"/>
+        <w:numPr>
+          <w:ilvl w:val="0"/>
+          <w:numId w:val="4"/>
+        </w:numPr>
+        <w:spacing w:after="0"/>
+        <w:rPr>
+          <w:highlight w:val="green"/>
+        </w:rPr>
+      </w:pPr>
+      <w:r>
+        <w:rPr>
+          <w:highlight w:val="green"/>
+        </w:rPr>
+        <w:t>T</w:t>
+      </w:r>
+      <w:r>
+        <w:rPr>
+          <w:highlight w:val="green"/>
+        </w:rPr>
+        <w:t>otal visits per month</w:t>
+      </w:r>
+    </w:p>
+    <w:p>
+      <w:pPr>
+        <w:pStyle w:val="ListParagraph"/>
+        <w:numPr>
+          <w:ilvl w:val="0"/>
+          <w:numId w:val="4"/>
+        </w:numPr>
+        <w:spacing w:after="0"/>
+        <w:rPr>
+          <w:highlight w:val="green"/>
+        </w:rPr>
+      </w:pPr>
+      <w:r>
+        <w:rPr>
+          <w:highlight w:val="green"/>
+        </w:rPr>
+        <w:t>D</w:t>
+      </w:r>
+      <w:r>
+        <w:rPr>
+          <w:highlight w:val="green"/>
+        </w:rPr>
+        <w:t>isplay difference between new and old customers</w:t>
+      </w:r>
+      <w:r>
+        <w:rPr>
+          <w:highlight w:val="green"/>
+        </w:rPr>
+        <w:t xml:space="preserve"> </w:t>
+      </w:r>
+    </w:p>
+    <w:p>
+      <w:pPr>
+        <w:pStyle w:val="ListParagraph"/>
+        <w:numPr>
+          <w:ilvl w:val="0"/>
+          <w:numId w:val="4"/>
+        </w:numPr>
+        <w:spacing w:after="0"/>
+        <w:rPr>
+          <w:highlight w:val="green"/>
+        </w:rPr>
+      </w:pPr>
+      <w:r>
+        <w:rPr>
+          <w:highlight w:val="green"/>
+        </w:rPr>
+        <w:t xml:space="preserve">Visitors per tier </w:t>
+      </w:r>
+    </w:p>
+    <w:p>
+      <w:pPr>
+        <w:pStyle w:val="ListParagraph"/>
+        <w:spacing w:after="0"/>
+        <w:ind w:left="0"/>
+      </w:pPr>
+      <w:r>
+        <w:rPr>
+          <w:highlight w:val="yellow"/>
+        </w:rPr>
+        <w:t xml:space="preserve">Add address into business object, make all necessary modifications to database and </w:t>
+      </w:r>
+      <w:proofErr w:type="spellStart"/>
+      <w:r>
+        <w:rPr>
+          <w:highlight w:val="yellow"/>
+        </w:rPr>
+        <w:t>sql</w:t>
+      </w:r>
+      <w:proofErr w:type="spellEnd"/>
+      <w:r>
+        <w:rPr>
+          <w:highlight w:val="yellow"/>
+        </w:rPr>
+        <w:t xml:space="preserve"> object</w:t>
+      </w:r>
+    </w:p>
+    <w:p>
+      <w:pPr>
+        <w:spacing w:after="0"/>
+      </w:pPr>
+      <w:r>
+        <w:t>Add app administrator to handle Bluetooth beacons</w:t>
+      </w:r>
+      <w:r>
+        <w:t xml:space="preserve"> </w:t>
+      </w:r>
+    </w:p>
+    <w:p>
+      <w:pPr>
+        <w:pStyle w:val="ListParagraph"/>
+        <w:numPr>
+          <w:ilvl w:val="0"/>
+          <w:numId w:val="6"/>
+        </w:numPr>
+        <w:spacing w:after="0"/>
+        <w:rPr>
+          <w:highlight w:val="cyan"/>
+        </w:rPr>
+      </w:pPr>
+      <w:r>
+        <w:rPr>
+          <w:highlight w:val="cyan"/>
+        </w:rPr>
+        <w:t xml:space="preserve">Setup receiving </w:t>
+      </w:r>
+      <w:proofErr w:type="spellStart"/>
+      <w:r>
+        <w:rPr>
+          <w:highlight w:val="cyan"/>
+        </w:rPr>
+        <w:t>kpi’s</w:t>
+      </w:r>
+      <w:proofErr w:type="spellEnd"/>
+      <w:r>
+        <w:rPr>
+          <w:highlight w:val="cyan"/>
+        </w:rPr>
+        <w:t xml:space="preserve"> from businesses</w:t>
+      </w:r>
+    </w:p>
+    <w:p>
+      <w:pPr>
+        <w:spacing w:after="0"/>
+      </w:pPr>
+      <w:r>
+        <w:rPr>
+          <w:highlight w:val="yellow"/>
+        </w:rPr>
+        <w:t>Implement preferred business</w:t>
+      </w:r>
+    </w:p>
+    <w:p>
+      <w:pPr>
+        <w:spacing w:after="0"/>
+        <w:rPr>
+          <w:highlight w:val="green"/>
+        </w:rPr>
+      </w:pPr>
+      <w:r>
+        <w:rPr>
+          <w:highlight w:val="green"/>
+        </w:rPr>
+        <w:t>Use tiers for user points (avg # of points per visit 250)</w:t>
+      </w:r>
+    </w:p>
+    <w:p>
+      <w:pPr>
+        <w:pStyle w:val="ListParagraph"/>
+        <w:numPr>
+          <w:ilvl w:val="0"/>
+          <w:numId w:val="5"/>
+        </w:numPr>
+        <w:spacing w:after="0"/>
+        <w:rPr>
+          <w:highlight w:val="green"/>
+        </w:rPr>
+      </w:pPr>
+      <w:r>
+        <w:rPr>
+          <w:highlight w:val="green"/>
+        </w:rPr>
+        <w:t>2000p for Bronze</w:t>
+      </w:r>
+    </w:p>
+    <w:p>
+      <w:pPr>
+        <w:pStyle w:val="ListParagraph"/>
+        <w:numPr>
+          <w:ilvl w:val="0"/>
+          <w:numId w:val="5"/>
+        </w:numPr>
+        <w:spacing w:after="0"/>
+        <w:rPr>
+          <w:highlight w:val="green"/>
+        </w:rPr>
+      </w:pPr>
+      <w:r>
+        <w:rPr>
+          <w:highlight w:val="green"/>
+        </w:rPr>
+        <w:t>5000p for Silver</w:t>
+      </w:r>
+    </w:p>
+    <w:p>
+      <w:pPr>
+        <w:pStyle w:val="ListParagraph"/>
+        <w:numPr>
+          <w:ilvl w:val="0"/>
+          <w:numId w:val="5"/>
+        </w:numPr>
+        <w:spacing w:after="0"/>
+        <w:rPr>
+          <w:highlight w:val="green"/>
+        </w:rPr>
+      </w:pPr>
+      <w:r>
+        <w:rPr>
+          <w:highlight w:val="green"/>
+        </w:rPr>
+        <w:t>9000p for Gold</w:t>
+      </w:r>
+    </w:p>
+    <w:p>
+      <w:pPr>
+        <w:spacing w:after="0"/>
+        <w:rPr>
+          <w:highlight w:val="green"/>
+        </w:rPr>
+      </w:pPr>
+      <w:r>
+        <w:rPr>
+          <w:highlight w:val="green"/>
+        </w:rPr>
+        <w:t>Set toggle for points per visit vs using duration for points</w:t>
+      </w:r>
+    </w:p>
+    <w:p>
+      <w:pPr>
+        <w:spacing w:after="0"/>
+      </w:pPr>
+      <w:r>
+        <w:rPr>
+          <w:highlight w:val="green"/>
+        </w:rPr>
+        <w:t>Visits must be at least 2 minutes</w:t>
+      </w:r>
+      <w:r>
+        <w:t xml:space="preserve"> </w:t>
+      </w:r>
+    </w:p>
+    <w:p>
+      <w:pPr>
+        <w:spacing w:after="0"/>
+      </w:pPr>
+      <w:r>
+        <w:rPr>
+          <w:highlight w:val="cyan"/>
+        </w:rPr>
+        <w:t>Hide the profile page for now as it is not in use</w:t>
+      </w:r>
+      <w:r>
+        <w:t xml:space="preserve"> </w:t>
+      </w:r>
+    </w:p>
+    <w:p>
+      <w:pPr>
+        <w:spacing w:after="0"/>
+      </w:pPr>
+      <w:r>
+        <w:rPr>
+          <w:highlight w:val="yellow"/>
+        </w:rPr>
+        <w:t>Business Info display on map when clicked on (name + address)</w:t>
+      </w:r>
+      <w:r>
+        <w:t xml:space="preserve"> </w:t>
+      </w:r>
+    </w:p>
+    <w:p>
+      <w:pPr>
+        <w:spacing w:after="0"/>
+        <w:rPr>
+          <w:highlight w:val="yellow"/>
+        </w:rPr>
+      </w:pPr>
+      <w:r>
+        <w:rPr>
+          <w:highlight w:val="yellow"/>
+        </w:rPr>
+        <w:t>Adjust map zoom and radius for nearby businesses</w:t>
+      </w:r>
+    </w:p>
+    <w:p>
+      <w:pPr>
+        <w:spacing w:after="0"/>
+      </w:pPr>
+      <w:r>
+        <w:rPr>
+          <w:highlight w:val="yellow"/>
+        </w:rPr>
+        <w:t>Update points screen to show tier and progress bar to next tier</w:t>
+      </w:r>
+    </w:p>
+    <w:p>
+      <w:pPr>
+        <w:spacing w:after="0"/>
+      </w:pPr>
+    </w:p>
+    <w:p>
+      <w:pPr>
+        <w:spacing w:after="0"/>
+      </w:pPr>
+      <w:r>
+        <w:t>Aesthetic upgrade</w:t>
+      </w:r>
+    </w:p>
+    <w:p>
+      <w:pPr>
+        <w:spacing w:after="0"/>
+      </w:pPr>
+      <w:r>
+        <w:t xml:space="preserve">Shop/Eat buttons that </w:t>
+      </w:r>
+      <w:proofErr w:type="gramStart"/>
+      <w:r>
+        <w:t>open up</w:t>
+      </w:r>
+      <w:proofErr w:type="gramEnd"/>
+      <w:r>
+        <w:t xml:space="preserve"> a feed showing closest businesses (bottom half of screen, if user clicks on one highlight marker on map)</w:t>
+      </w:r>
+    </w:p>
+    <w:p>
+      <w:pPr>
+        <w:spacing w:after="0"/>
+      </w:pPr>
+      <w:r>
+        <w:t>Sort promotion list by distance from user</w:t>
+      </w:r>
+    </w:p>
+    <w:p>
+      <w:pPr>
+        <w:spacing w:after="0"/>
         <w:rPr>
           <w:highlight w:val="magenta"/>
         </w:rPr>
-        <w:t>Businesses can create/edit/delete promotions for shopper tiers</w:t>
+      </w:pPr>
+    </w:p>
+    <w:p>
+      <w:pPr>
+        <w:spacing w:after="0"/>
+        <w:rPr>
+          <w:sz w:val="32"/>
+        </w:rPr>
+      </w:pPr>
+      <w:r>
+        <w:rPr>
+          <w:sz w:val="32"/>
+        </w:rPr>
+        <w:t>Core Functionality:</w:t>
+      </w:r>
+    </w:p>
+    <w:p>
+      <w:pPr>
+        <w:spacing w:after="0"/>
+        <w:rPr>
+          <w:highlight w:val="magenta"/>
+        </w:rPr>
+      </w:pPr>
+      <w:r>
+        <w:rPr>
+          <w:highlight w:val="magenta"/>
+        </w:rPr>
+        <w:t>Users can log into app as either a business, shopper, or app administrator</w:t>
       </w:r>
     </w:p>
     <w:p>
@@ -220,182 +548,43 @@
         <w:spacing w:after="0"/>
       </w:pPr>
       <w:r>
-        <w:t>Minimum points used for promotions instead</w:t>
-      </w:r>
-    </w:p>
-    <w:p>
-      <w:pPr>
-        <w:spacing w:after="0"/>
-        <w:ind w:left="720"/>
-      </w:pPr>
-      <w:r>
-        <w:t>Promotions are very rudimentary, business cannot upload images</w:t>
-      </w:r>
-    </w:p>
-    <w:p>
-      <w:pPr>
-        <w:pStyle w:val="ListParagraph"/>
-        <w:numPr>
-          <w:ilvl w:val="0"/>
-          <w:numId w:val="3"/>
-        </w:numPr>
-        <w:spacing w:after="0"/>
-      </w:pPr>
-      <w:r>
-        <w:t>Promotions will have small image, on click -&gt; blow up image, have a big description as well. Need to have one or the other</w:t>
-      </w:r>
-      <w:r>
-        <w:t xml:space="preserve"> </w:t>
-      </w:r>
-      <w:bookmarkStart w:id="0" w:name="_GoBack"/>
-      <w:bookmarkEnd w:id="0"/>
-    </w:p>
-    <w:p>
-      <w:pPr>
-        <w:pStyle w:val="ListParagraph"/>
-        <w:spacing w:after="0"/>
-      </w:pPr>
-    </w:p>
-    <w:p>
-      <w:pPr>
-        <w:spacing w:after="0"/>
-      </w:pPr>
-      <w:r>
-        <w:rPr>
-          <w:highlight w:val="green"/>
-        </w:rPr>
-        <w:t>Businesses can see statistics on user data (number of visits)</w:t>
-      </w:r>
-    </w:p>
-    <w:p>
-      <w:pPr>
-        <w:spacing w:after="0"/>
-      </w:pPr>
-      <w:r>
-        <w:rPr>
-          <w:highlight w:val="yellow"/>
-        </w:rPr>
-        <w:t>App will send a push notification to users to turn on Bluetooth if they are near a business</w:t>
-      </w:r>
-    </w:p>
-    <w:p>
-      <w:pPr>
-        <w:spacing w:after="0"/>
-      </w:pPr>
-      <w:r>
-        <w:rPr>
-          <w:highlight w:val="green"/>
-        </w:rPr>
-        <w:t>App will send a push notification to users when they pass by a business with an applicable promotion</w:t>
-      </w:r>
-    </w:p>
-    <w:p>
-      <w:pPr>
-        <w:spacing w:after="0"/>
-      </w:pPr>
-      <w:r>
-        <w:rPr>
-          <w:highlight w:val="green"/>
-        </w:rPr>
-        <w:t>App will send a push notification when the user connects to Bluetooth and has “entered the store”</w:t>
-      </w:r>
-    </w:p>
-    <w:p>
-      <w:pPr>
-        <w:spacing w:after="0"/>
-      </w:pPr>
-      <w:r>
-        <w:rPr>
-          <w:highlight w:val="green"/>
-        </w:rPr>
-        <w:t>Shopper can view all applicable promotions</w:t>
-      </w:r>
-    </w:p>
-    <w:p>
-      <w:pPr>
-        <w:spacing w:after="0"/>
-      </w:pPr>
-      <w:r>
-        <w:rPr>
-          <w:highlight w:val="yellow"/>
-        </w:rPr>
-        <w:t>Shopper can view all business offering applicable promotions on a map</w:t>
-      </w:r>
-      <w:r>
-        <w:t xml:space="preserve"> </w:t>
-      </w:r>
-    </w:p>
-    <w:p>
-      <w:pPr>
-        <w:spacing w:after="0"/>
-      </w:pPr>
-    </w:p>
-    <w:p>
-      <w:pPr>
-        <w:spacing w:after="0"/>
-        <w:rPr>
-          <w:sz w:val="32"/>
-        </w:rPr>
-      </w:pPr>
-      <w:r>
-        <w:rPr>
-          <w:sz w:val="32"/>
-        </w:rPr>
-        <w:t>Additional Functionality:</w:t>
-      </w:r>
-    </w:p>
-    <w:p>
-      <w:pPr>
-        <w:spacing w:after="0"/>
-      </w:pPr>
-      <w:r>
-        <w:rPr>
-          <w:highlight w:val="green"/>
-        </w:rPr>
-        <w:t>Use little person to display location</w:t>
-      </w:r>
-    </w:p>
-    <w:p>
-      <w:pPr>
-        <w:spacing w:after="0"/>
-      </w:pPr>
-      <w:r>
-        <w:t>Disable legend for map to get rid of indicators</w:t>
-      </w:r>
-    </w:p>
-    <w:p>
-      <w:pPr>
-        <w:spacing w:after="0"/>
-      </w:pPr>
-      <w:r>
-        <w:t>Look into other map styles (less colour?)</w:t>
-      </w:r>
-    </w:p>
-    <w:p>
-      <w:pPr>
-        <w:spacing w:after="0"/>
-      </w:pPr>
-      <w:r>
-        <w:t xml:space="preserve">Notification on app open to turn on </w:t>
-      </w:r>
-      <w:proofErr w:type="spellStart"/>
-      <w:r>
-        <w:t>bluetooth</w:t>
-      </w:r>
-      <w:proofErr w:type="spellEnd"/>
-      <w:r>
-        <w:t xml:space="preserve"> (check blue tooth)</w:t>
-      </w:r>
-    </w:p>
-    <w:p>
-      <w:pPr>
-        <w:spacing w:after="0"/>
-      </w:pPr>
-      <w:r>
-        <w:rPr>
-          <w:highlight w:val="green"/>
-        </w:rPr>
-        <w:t>Dashboard screen, use single page instead of buttons with scrollable collapsible list</w:t>
+        <w:t>App administrator not setup yet</w:t>
+      </w:r>
+    </w:p>
+    <w:p>
+      <w:pPr>
+        <w:spacing w:after="0"/>
+        <w:rPr>
+          <w:highlight w:val="green"/>
+        </w:rPr>
+      </w:pPr>
+      <w:r>
+        <w:rPr>
+          <w:highlight w:val="green"/>
+        </w:rPr>
+        <w:t>App can connect to Bluetooth beacons to detect shoppers entering the business</w:t>
+      </w:r>
+    </w:p>
+    <w:p>
+      <w:pPr>
+        <w:spacing w:after="0"/>
+      </w:pPr>
+      <w:r>
+        <w:rPr>
+          <w:highlight w:val="green"/>
+        </w:rPr>
+        <w:t>App is connected to a database for data storage (logins, stats on shopper frequency/duration, etc.)</w:t>
+      </w:r>
+    </w:p>
+    <w:p>
+      <w:pPr>
+        <w:spacing w:after="0"/>
+      </w:pPr>
+      <w:r>
+        <w:rPr>
+          <w:highlight w:val="green"/>
+        </w:rPr>
+        <w:t>App can connect to Bluetooth beacons to determine frequency and duration of shopper visits</w:t>
       </w:r>
     </w:p>
     <w:p>
@@ -406,7 +595,7 @@
         <w:rPr>
           <w:highlight w:val="magenta"/>
         </w:rPr>
-        <w:t>On main screen, add slider to adjust displaying preferred/all/no notifications</w:t>
+        <w:t>Shoppers are categorized into tiers based on their statistics (frequency/duration of visits)</w:t>
       </w:r>
     </w:p>
     <w:p>
@@ -419,88 +608,18 @@
         <w:spacing w:after="0"/>
       </w:pPr>
       <w:r>
-        <w:t>Decided to leave this in the settings page</w:t>
-      </w:r>
-    </w:p>
-    <w:p>
-      <w:pPr>
-        <w:spacing w:after="0"/>
-      </w:pPr>
-      <w:r>
-        <w:t>On main screen, add filter for preferred business</w:t>
-      </w:r>
-    </w:p>
-    <w:p>
-      <w:pPr>
-        <w:spacing w:after="0"/>
-      </w:pPr>
-      <w:r>
-        <w:rPr>
-          <w:highlight w:val="green"/>
-        </w:rPr>
-        <w:t>Send notification to display end of visit, thank you, points accumulated, duration</w:t>
-      </w:r>
-    </w:p>
-    <w:p>
-      <w:pPr>
-        <w:spacing w:after="0"/>
-      </w:pPr>
-      <w:r>
-        <w:t>Send notification at start of visit showing all deals/coupons</w:t>
-      </w:r>
-    </w:p>
-    <w:p>
-      <w:pPr>
-        <w:spacing w:after="0"/>
+        <w:t>Tiers no longer being used</w:t>
+      </w:r>
+    </w:p>
+    <w:p>
+      <w:pPr>
+        <w:spacing w:after="0"/>
+      </w:pPr>
+      <w:r>
         <w:rPr>
           <w:highlight w:val="magenta"/>
         </w:rPr>
-      </w:pPr>
-      <w:r>
-        <w:rPr>
-          <w:highlight w:val="magenta"/>
-        </w:rPr>
-        <w:t>Tiers for notifications:</w:t>
-      </w:r>
-    </w:p>
-    <w:p>
-      <w:pPr>
-        <w:spacing w:after="0"/>
-        <w:rPr>
-          <w:highlight w:val="magenta"/>
-        </w:rPr>
-      </w:pPr>
-      <w:r>
-        <w:rPr>
-          <w:highlight w:val="magenta"/>
-        </w:rPr>
-        <w:lastRenderedPageBreak/>
-        <w:t xml:space="preserve"> - All</w:t>
-      </w:r>
-    </w:p>
-    <w:p>
-      <w:pPr>
-        <w:spacing w:after="0"/>
-        <w:rPr>
-          <w:highlight w:val="magenta"/>
-        </w:rPr>
-      </w:pPr>
-      <w:r>
-        <w:rPr>
-          <w:highlight w:val="magenta"/>
-        </w:rPr>
-        <w:t xml:space="preserve"> - Preferred businesses</w:t>
-      </w:r>
-    </w:p>
-    <w:p>
-      <w:pPr>
-        <w:spacing w:after="0"/>
-      </w:pPr>
-      <w:r>
-        <w:rPr>
-          <w:highlight w:val="magenta"/>
-        </w:rPr>
-        <w:t xml:space="preserve"> - Only if user is in the store</w:t>
+        <w:t>Businesses can create/edit/delete promotions for shopper tiers</w:t>
       </w:r>
     </w:p>
     <w:p>
@@ -513,6 +632,280 @@
         <w:spacing w:after="0"/>
       </w:pPr>
       <w:r>
+        <w:lastRenderedPageBreak/>
+        <w:t>Minimum points used for promotions instead</w:t>
+      </w:r>
+    </w:p>
+    <w:p>
+      <w:pPr>
+        <w:pStyle w:val="ListParagraph"/>
+        <w:numPr>
+          <w:ilvl w:val="0"/>
+          <w:numId w:val="1"/>
+        </w:numPr>
+        <w:spacing w:after="0"/>
+      </w:pPr>
+      <w:r>
+        <w:t xml:space="preserve">Promotions will have small image, on click -&gt; blow up image, have a big description as well. Need to have one or the other </w:t>
+      </w:r>
+    </w:p>
+    <w:p>
+      <w:pPr>
+        <w:pStyle w:val="ListParagraph"/>
+        <w:numPr>
+          <w:ilvl w:val="0"/>
+          <w:numId w:val="1"/>
+        </w:numPr>
+        <w:spacing w:after="0"/>
+      </w:pPr>
+      <w:r>
+        <w:t>Promotions are very rudimentary, business cannot upload images</w:t>
+      </w:r>
+    </w:p>
+    <w:p>
+      <w:pPr>
+        <w:spacing w:after="0"/>
+      </w:pPr>
+      <w:r>
+        <w:rPr>
+          <w:highlight w:val="green"/>
+        </w:rPr>
+        <w:t>Businesses can see statistics on user data (number of visits)</w:t>
+      </w:r>
+    </w:p>
+    <w:p>
+      <w:pPr>
+        <w:spacing w:after="0"/>
+      </w:pPr>
+      <w:r>
+        <w:rPr>
+          <w:highlight w:val="green"/>
+        </w:rPr>
+        <w:t>App will send a push notification to users when they pass by a business with an applicable promotion</w:t>
+      </w:r>
+    </w:p>
+    <w:p>
+      <w:pPr>
+        <w:spacing w:after="0"/>
+      </w:pPr>
+      <w:r>
+        <w:rPr>
+          <w:highlight w:val="green"/>
+        </w:rPr>
+        <w:t>App will send a push notification when the user connects to Bluetooth and has “entered the store”</w:t>
+      </w:r>
+    </w:p>
+    <w:p>
+      <w:pPr>
+        <w:spacing w:after="0"/>
+      </w:pPr>
+      <w:r>
+        <w:rPr>
+          <w:highlight w:val="green"/>
+        </w:rPr>
+        <w:t>Shopper can view all applicable promotions</w:t>
+      </w:r>
+    </w:p>
+    <w:p>
+      <w:r>
+        <w:br w:type="page"/>
+      </w:r>
+    </w:p>
+    <w:p>
+      <w:pPr>
+        <w:spacing w:after="0"/>
+      </w:pPr>
+    </w:p>
+    <w:p>
+      <w:pPr>
+        <w:spacing w:after="0"/>
+        <w:rPr>
+          <w:sz w:val="32"/>
+        </w:rPr>
+      </w:pPr>
+      <w:r>
+        <w:rPr>
+          <w:sz w:val="32"/>
+        </w:rPr>
+        <w:t>Additional Functionality:</w:t>
+      </w:r>
+    </w:p>
+    <w:p>
+      <w:pPr>
+        <w:spacing w:after="0"/>
+      </w:pPr>
+      <w:r>
+        <w:rPr>
+          <w:highlight w:val="green"/>
+        </w:rPr>
+        <w:t>Use little person to display location</w:t>
+      </w:r>
+    </w:p>
+    <w:p>
+      <w:pPr>
+        <w:spacing w:after="0"/>
+      </w:pPr>
+      <w:r>
+        <w:t>Disable legend for map to get rid of indicators</w:t>
+      </w:r>
+    </w:p>
+    <w:p>
+      <w:pPr>
+        <w:spacing w:after="0"/>
+      </w:pPr>
+      <w:r>
+        <w:t>Colour code markers if business has a promotion</w:t>
+      </w:r>
+    </w:p>
+    <w:p>
+      <w:pPr>
+        <w:spacing w:after="0"/>
+      </w:pPr>
+      <w:r>
+        <w:t>Look into other map styles (less colour?)</w:t>
+      </w:r>
+    </w:p>
+    <w:p>
+      <w:pPr>
+        <w:spacing w:after="0"/>
+      </w:pPr>
+      <w:r>
+        <w:t xml:space="preserve">Notification on app open to turn on </w:t>
+      </w:r>
+      <w:proofErr w:type="spellStart"/>
+      <w:r>
+        <w:t>bluetooth</w:t>
+      </w:r>
+      <w:proofErr w:type="spellEnd"/>
+      <w:r>
+        <w:t xml:space="preserve"> (check blue tooth)</w:t>
+      </w:r>
+    </w:p>
+    <w:p>
+      <w:pPr>
+        <w:spacing w:after="0"/>
+      </w:pPr>
+      <w:r>
+        <w:rPr>
+          <w:highlight w:val="green"/>
+        </w:rPr>
+        <w:t>Dashboard screen, use single page instead of buttons with scrollable collapsible list</w:t>
+      </w:r>
+    </w:p>
+    <w:p>
+      <w:pPr>
+        <w:spacing w:after="0"/>
+      </w:pPr>
+      <w:r>
+        <w:rPr>
+          <w:highlight w:val="magenta"/>
+        </w:rPr>
+        <w:t>On main screen, add slider to adjust displaying preferred/all/no notifications</w:t>
+      </w:r>
+    </w:p>
+    <w:p>
+      <w:pPr>
+        <w:pStyle w:val="ListParagraph"/>
+        <w:numPr>
+          <w:ilvl w:val="0"/>
+          <w:numId w:val="1"/>
+        </w:numPr>
+        <w:spacing w:after="0"/>
+      </w:pPr>
+      <w:r>
+        <w:t>Decided to leave this in the settings page</w:t>
+      </w:r>
+    </w:p>
+    <w:p>
+      <w:pPr>
+        <w:spacing w:after="0"/>
+      </w:pPr>
+      <w:r>
+        <w:t>On main screen, add filter for preferred business</w:t>
+      </w:r>
+    </w:p>
+    <w:p>
+      <w:pPr>
+        <w:spacing w:after="0"/>
+      </w:pPr>
+      <w:r>
+        <w:rPr>
+          <w:highlight w:val="green"/>
+        </w:rPr>
+        <w:t>Send notification to display end of visit, thank you, points accumulated, duration</w:t>
+      </w:r>
+    </w:p>
+    <w:p>
+      <w:pPr>
+        <w:spacing w:after="0"/>
+      </w:pPr>
+      <w:r>
+        <w:t>Send notification at start of visit showing all deals/coupons</w:t>
+      </w:r>
+    </w:p>
+    <w:p>
+      <w:pPr>
+        <w:spacing w:after="0"/>
+        <w:rPr>
+          <w:highlight w:val="magenta"/>
+        </w:rPr>
+      </w:pPr>
+      <w:r>
+        <w:rPr>
+          <w:highlight w:val="magenta"/>
+        </w:rPr>
+        <w:t>Tiers for notifications:</w:t>
+      </w:r>
+    </w:p>
+    <w:p>
+      <w:pPr>
+        <w:spacing w:after="0"/>
+        <w:rPr>
+          <w:highlight w:val="magenta"/>
+        </w:rPr>
+      </w:pPr>
+      <w:r>
+        <w:rPr>
+          <w:highlight w:val="magenta"/>
+        </w:rPr>
+        <w:t xml:space="preserve"> - All</w:t>
+      </w:r>
+    </w:p>
+    <w:p>
+      <w:pPr>
+        <w:spacing w:after="0"/>
+        <w:rPr>
+          <w:highlight w:val="magenta"/>
+        </w:rPr>
+      </w:pPr>
+      <w:r>
+        <w:rPr>
+          <w:highlight w:val="magenta"/>
+        </w:rPr>
+        <w:t xml:space="preserve"> - Preferred businesses</w:t>
+      </w:r>
+    </w:p>
+    <w:p>
+      <w:pPr>
+        <w:spacing w:after="0"/>
+      </w:pPr>
+      <w:r>
+        <w:rPr>
+          <w:highlight w:val="magenta"/>
+        </w:rPr>
+        <w:t xml:space="preserve"> - Only if user is in the store</w:t>
+      </w:r>
+    </w:p>
+    <w:p>
+      <w:pPr>
+        <w:pStyle w:val="ListParagraph"/>
+        <w:numPr>
+          <w:ilvl w:val="0"/>
+          <w:numId w:val="1"/>
+        </w:numPr>
+        <w:spacing w:after="0"/>
+      </w:pPr>
+      <w:r>
         <w:t>Implemented in database, no logic behind it</w:t>
       </w:r>
     </w:p>
@@ -600,14 +993,6 @@
         <w:spacing w:after="0"/>
       </w:pPr>
       <w:r>
-        <w:t>Red circle showing walking distance, only display promotions/stores within circle</w:t>
-      </w:r>
-    </w:p>
-    <w:p>
-      <w:pPr>
-        <w:spacing w:after="0"/>
-      </w:pPr>
-      <w:r>
         <w:t>Store address/phone #, etc. on sign up</w:t>
       </w:r>
     </w:p>
@@ -625,14 +1010,6 @@
       </w:pPr>
       <w:r>
         <w:t>Option for preferred business (on notification at end of visit)</w:t>
-      </w:r>
-    </w:p>
-    <w:p>
-      <w:pPr>
-        <w:spacing w:after="0"/>
-      </w:pPr>
-      <w:r>
-        <w:t>App admin</w:t>
       </w:r>
     </w:p>
     <w:p>
@@ -672,6 +1049,119 @@
 <file path=word/numbering.xml><?xml version="1.0" encoding="utf-8"?>
 <w:numbering xmlns:wpc="http://schemas.microsoft.com/office/word/2010/wordprocessingCanvas" xmlns:cx="http://schemas.microsoft.com/office/drawing/2014/chartex" xmlns:cx1="http://schemas.microsoft.com/office/drawing/2015/9/8/chartex" xmlns:cx2="http://schemas.microsoft.com/office/drawing/2015/10/21/chartex" xmlns:cx3="http://schemas.microsoft.com/office/drawing/2016/5/9/chartex" xmlns:cx4="http://schemas.microsoft.com/office/drawing/2016/5/10/chartex" xmlns:cx5="http://schemas.microsoft.com/office/drawing/2016/5/11/chartex" xmlns:cx6="http://schemas.microsoft.com/office/drawing/2016/5/12/chartex" xmlns:cx7="http://schemas.microsoft.com/office/drawing/2016/5/13/chartex" xmlns:cx8="http://schemas.microsoft.com/office/drawing/2016/5/14/chartex" xmlns:mc="http://schemas.openxmlformats.org/markup-compatibility/2006" xmlns:aink="http://schemas.microsoft.com/office/drawing/2016/ink" xmlns:am3d="http://schemas.microsoft.com/office/drawing/2017/model3d" xmlns:o="urn:schemas-microsoft-com:office:office" xmlns:r="http://schemas.openxmlformats.org/officeDocument/2006/relationships" xmlns:m="http://schemas.openxmlformats.org/officeDocument/2006/math" xmlns:v="urn:schemas-microsoft-com:vml" xmlns:wp14="http://schemas.microsoft.com/office/word/2010/wordprocessingDrawing" xmlns:wp="http://schemas.openxmlformats.org/drawingml/2006/wordprocessingDrawing" xmlns:w10="urn:schemas-microsoft-com:office:word" xmlns:w="http://schemas.openxmlformats.org/wordprocessingml/2006/main" xmlns:w14="http://schemas.microsoft.com/office/word/2010/wordml" xmlns:w15="http://schemas.microsoft.com/office/word/2012/wordml" xmlns:w16cid="http://schemas.microsoft.com/office/word/2016/wordml/cid" xmlns:w16se="http://schemas.microsoft.com/office/word/2015/wordml/symex" xmlns:wpg="http://schemas.microsoft.com/office/word/2010/wordprocessingGroup" xmlns:wpi="http://schemas.microsoft.com/office/word/2010/wordprocessingInk" xmlns:wne="http://schemas.microsoft.com/office/word/2006/wordml" xmlns:wps="http://schemas.microsoft.com/office/word/2010/wordprocessingShape" mc:Ignorable="w14 w15 w16se w16cid wp14">
   <w:abstractNum w:abstractNumId="0" w15:restartNumberingAfterBreak="0">
+    <w:nsid w:val="051A5D6A"/>
+    <w:multiLevelType w:val="hybridMultilevel"/>
+    <w:tmpl w:val="F1C8224C"/>
+    <w:lvl w:ilvl="0" w:tplc="10090001">
+      <w:start w:val="1"/>
+      <w:numFmt w:val="bullet"/>
+      <w:lvlText w:val=""/>
+      <w:lvlJc w:val="left"/>
+      <w:pPr>
+        <w:ind w:left="720" w:hanging="360"/>
+      </w:pPr>
+      <w:rPr>
+        <w:rFonts w:ascii="Symbol" w:hAnsi="Symbol" w:hint="default"/>
+      </w:rPr>
+    </w:lvl>
+    <w:lvl w:ilvl="1" w:tplc="10090003" w:tentative="1">
+      <w:start w:val="1"/>
+      <w:numFmt w:val="bullet"/>
+      <w:lvlText w:val="o"/>
+      <w:lvlJc w:val="left"/>
+      <w:pPr>
+        <w:ind w:left="1440" w:hanging="360"/>
+      </w:pPr>
+      <w:rPr>
+        <w:rFonts w:ascii="Courier New" w:hAnsi="Courier New" w:cs="Courier New" w:hint="default"/>
+      </w:rPr>
+    </w:lvl>
+    <w:lvl w:ilvl="2" w:tplc="10090005" w:tentative="1">
+      <w:start w:val="1"/>
+      <w:numFmt w:val="bullet"/>
+      <w:lvlText w:val=""/>
+      <w:lvlJc w:val="left"/>
+      <w:pPr>
+        <w:ind w:left="2160" w:hanging="360"/>
+      </w:pPr>
+      <w:rPr>
+        <w:rFonts w:ascii="Wingdings" w:hAnsi="Wingdings" w:hint="default"/>
+      </w:rPr>
+    </w:lvl>
+    <w:lvl w:ilvl="3" w:tplc="10090001" w:tentative="1">
+      <w:start w:val="1"/>
+      <w:numFmt w:val="bullet"/>
+      <w:lvlText w:val=""/>
+      <w:lvlJc w:val="left"/>
+      <w:pPr>
+        <w:ind w:left="2880" w:hanging="360"/>
+      </w:pPr>
+      <w:rPr>
+        <w:rFonts w:ascii="Symbol" w:hAnsi="Symbol" w:hint="default"/>
+      </w:rPr>
+    </w:lvl>
+    <w:lvl w:ilvl="4" w:tplc="10090003" w:tentative="1">
+      <w:start w:val="1"/>
+      <w:numFmt w:val="bullet"/>
+      <w:lvlText w:val="o"/>
+      <w:lvlJc w:val="left"/>
+      <w:pPr>
+        <w:ind w:left="3600" w:hanging="360"/>
+      </w:pPr>
+      <w:rPr>
+        <w:rFonts w:ascii="Courier New" w:hAnsi="Courier New" w:cs="Courier New" w:hint="default"/>
+      </w:rPr>
+    </w:lvl>
+    <w:lvl w:ilvl="5" w:tplc="10090005" w:tentative="1">
+      <w:start w:val="1"/>
+      <w:numFmt w:val="bullet"/>
+      <w:lvlText w:val=""/>
+      <w:lvlJc w:val="left"/>
+      <w:pPr>
+        <w:ind w:left="4320" w:hanging="360"/>
+      </w:pPr>
+      <w:rPr>
+        <w:rFonts w:ascii="Wingdings" w:hAnsi="Wingdings" w:hint="default"/>
+      </w:rPr>
+    </w:lvl>
+    <w:lvl w:ilvl="6" w:tplc="10090001" w:tentative="1">
+      <w:start w:val="1"/>
+      <w:numFmt w:val="bullet"/>
+      <w:lvlText w:val=""/>
+      <w:lvlJc w:val="left"/>
+      <w:pPr>
+        <w:ind w:left="5040" w:hanging="360"/>
+      </w:pPr>
+      <w:rPr>
+        <w:rFonts w:ascii="Symbol" w:hAnsi="Symbol" w:hint="default"/>
+      </w:rPr>
+    </w:lvl>
+    <w:lvl w:ilvl="7" w:tplc="10090003" w:tentative="1">
+      <w:start w:val="1"/>
+      <w:numFmt w:val="bullet"/>
+      <w:lvlText w:val="o"/>
+      <w:lvlJc w:val="left"/>
+      <w:pPr>
+        <w:ind w:left="5760" w:hanging="360"/>
+      </w:pPr>
+      <w:rPr>
+        <w:rFonts w:ascii="Courier New" w:hAnsi="Courier New" w:cs="Courier New" w:hint="default"/>
+      </w:rPr>
+    </w:lvl>
+    <w:lvl w:ilvl="8" w:tplc="10090005" w:tentative="1">
+      <w:start w:val="1"/>
+      <w:numFmt w:val="bullet"/>
+      <w:lvlText w:val=""/>
+      <w:lvlJc w:val="left"/>
+      <w:pPr>
+        <w:ind w:left="6480" w:hanging="360"/>
+      </w:pPr>
+      <w:rPr>
+        <w:rFonts w:ascii="Wingdings" w:hAnsi="Wingdings" w:hint="default"/>
+      </w:rPr>
+    </w:lvl>
+  </w:abstractNum>
+  <w:abstractNum w:abstractNumId="1" w15:restartNumberingAfterBreak="0">
     <w:nsid w:val="26AF4C40"/>
     <w:multiLevelType w:val="hybridMultilevel"/>
     <w:tmpl w:val="F9B425F0"/>
@@ -784,7 +1274,120 @@
       </w:rPr>
     </w:lvl>
   </w:abstractNum>
-  <w:abstractNum w:abstractNumId="1" w15:restartNumberingAfterBreak="0">
+  <w:abstractNum w:abstractNumId="2" w15:restartNumberingAfterBreak="0">
+    <w:nsid w:val="2AAC4BE6"/>
+    <w:multiLevelType w:val="hybridMultilevel"/>
+    <w:tmpl w:val="09C07834"/>
+    <w:lvl w:ilvl="0" w:tplc="10090001">
+      <w:start w:val="1"/>
+      <w:numFmt w:val="bullet"/>
+      <w:lvlText w:val=""/>
+      <w:lvlJc w:val="left"/>
+      <w:pPr>
+        <w:ind w:left="720" w:hanging="360"/>
+      </w:pPr>
+      <w:rPr>
+        <w:rFonts w:ascii="Symbol" w:hAnsi="Symbol" w:hint="default"/>
+      </w:rPr>
+    </w:lvl>
+    <w:lvl w:ilvl="1" w:tplc="10090003" w:tentative="1">
+      <w:start w:val="1"/>
+      <w:numFmt w:val="bullet"/>
+      <w:lvlText w:val="o"/>
+      <w:lvlJc w:val="left"/>
+      <w:pPr>
+        <w:ind w:left="1440" w:hanging="360"/>
+      </w:pPr>
+      <w:rPr>
+        <w:rFonts w:ascii="Courier New" w:hAnsi="Courier New" w:cs="Courier New" w:hint="default"/>
+      </w:rPr>
+    </w:lvl>
+    <w:lvl w:ilvl="2" w:tplc="10090005" w:tentative="1">
+      <w:start w:val="1"/>
+      <w:numFmt w:val="bullet"/>
+      <w:lvlText w:val=""/>
+      <w:lvlJc w:val="left"/>
+      <w:pPr>
+        <w:ind w:left="2160" w:hanging="360"/>
+      </w:pPr>
+      <w:rPr>
+        <w:rFonts w:ascii="Wingdings" w:hAnsi="Wingdings" w:hint="default"/>
+      </w:rPr>
+    </w:lvl>
+    <w:lvl w:ilvl="3" w:tplc="10090001" w:tentative="1">
+      <w:start w:val="1"/>
+      <w:numFmt w:val="bullet"/>
+      <w:lvlText w:val=""/>
+      <w:lvlJc w:val="left"/>
+      <w:pPr>
+        <w:ind w:left="2880" w:hanging="360"/>
+      </w:pPr>
+      <w:rPr>
+        <w:rFonts w:ascii="Symbol" w:hAnsi="Symbol" w:hint="default"/>
+      </w:rPr>
+    </w:lvl>
+    <w:lvl w:ilvl="4" w:tplc="10090003" w:tentative="1">
+      <w:start w:val="1"/>
+      <w:numFmt w:val="bullet"/>
+      <w:lvlText w:val="o"/>
+      <w:lvlJc w:val="left"/>
+      <w:pPr>
+        <w:ind w:left="3600" w:hanging="360"/>
+      </w:pPr>
+      <w:rPr>
+        <w:rFonts w:ascii="Courier New" w:hAnsi="Courier New" w:cs="Courier New" w:hint="default"/>
+      </w:rPr>
+    </w:lvl>
+    <w:lvl w:ilvl="5" w:tplc="10090005" w:tentative="1">
+      <w:start w:val="1"/>
+      <w:numFmt w:val="bullet"/>
+      <w:lvlText w:val=""/>
+      <w:lvlJc w:val="left"/>
+      <w:pPr>
+        <w:ind w:left="4320" w:hanging="360"/>
+      </w:pPr>
+      <w:rPr>
+        <w:rFonts w:ascii="Wingdings" w:hAnsi="Wingdings" w:hint="default"/>
+      </w:rPr>
+    </w:lvl>
+    <w:lvl w:ilvl="6" w:tplc="10090001" w:tentative="1">
+      <w:start w:val="1"/>
+      <w:numFmt w:val="bullet"/>
+      <w:lvlText w:val=""/>
+      <w:lvlJc w:val="left"/>
+      <w:pPr>
+        <w:ind w:left="5040" w:hanging="360"/>
+      </w:pPr>
+      <w:rPr>
+        <w:rFonts w:ascii="Symbol" w:hAnsi="Symbol" w:hint="default"/>
+      </w:rPr>
+    </w:lvl>
+    <w:lvl w:ilvl="7" w:tplc="10090003" w:tentative="1">
+      <w:start w:val="1"/>
+      <w:numFmt w:val="bullet"/>
+      <w:lvlText w:val="o"/>
+      <w:lvlJc w:val="left"/>
+      <w:pPr>
+        <w:ind w:left="5760" w:hanging="360"/>
+      </w:pPr>
+      <w:rPr>
+        <w:rFonts w:ascii="Courier New" w:hAnsi="Courier New" w:cs="Courier New" w:hint="default"/>
+      </w:rPr>
+    </w:lvl>
+    <w:lvl w:ilvl="8" w:tplc="10090005" w:tentative="1">
+      <w:start w:val="1"/>
+      <w:numFmt w:val="bullet"/>
+      <w:lvlText w:val=""/>
+      <w:lvlJc w:val="left"/>
+      <w:pPr>
+        <w:ind w:left="6480" w:hanging="360"/>
+      </w:pPr>
+      <w:rPr>
+        <w:rFonts w:ascii="Wingdings" w:hAnsi="Wingdings" w:hint="default"/>
+      </w:rPr>
+    </w:lvl>
+  </w:abstractNum>
+  <w:abstractNum w:abstractNumId="3" w15:restartNumberingAfterBreak="0">
     <w:nsid w:val="345A1422"/>
     <w:multiLevelType w:val="hybridMultilevel"/>
     <w:tmpl w:val="521A2FD2"/>
@@ -897,7 +1500,7 @@
       </w:rPr>
     </w:lvl>
   </w:abstractNum>
-  <w:abstractNum w:abstractNumId="2" w15:restartNumberingAfterBreak="0">
+  <w:abstractNum w:abstractNumId="4" w15:restartNumberingAfterBreak="0">
     <w:nsid w:val="3BA0233D"/>
     <w:multiLevelType w:val="hybridMultilevel"/>
     <w:tmpl w:val="22F21402"/>
@@ -1010,13 +1613,135 @@
       </w:rPr>
     </w:lvl>
   </w:abstractNum>
+  <w:abstractNum w:abstractNumId="5" w15:restartNumberingAfterBreak="0">
+    <w:nsid w:val="7FC74FFC"/>
+    <w:multiLevelType w:val="hybridMultilevel"/>
+    <w:tmpl w:val="E6D63122"/>
+    <w:lvl w:ilvl="0" w:tplc="10090001">
+      <w:start w:val="1"/>
+      <w:numFmt w:val="bullet"/>
+      <w:lvlText w:val=""/>
+      <w:lvlJc w:val="left"/>
+      <w:pPr>
+        <w:ind w:left="720" w:hanging="360"/>
+      </w:pPr>
+      <w:rPr>
+        <w:rFonts w:ascii="Symbol" w:hAnsi="Symbol" w:hint="default"/>
+      </w:rPr>
+    </w:lvl>
+    <w:lvl w:ilvl="1" w:tplc="10090003" w:tentative="1">
+      <w:start w:val="1"/>
+      <w:numFmt w:val="bullet"/>
+      <w:lvlText w:val="o"/>
+      <w:lvlJc w:val="left"/>
+      <w:pPr>
+        <w:ind w:left="1440" w:hanging="360"/>
+      </w:pPr>
+      <w:rPr>
+        <w:rFonts w:ascii="Courier New" w:hAnsi="Courier New" w:cs="Courier New" w:hint="default"/>
+      </w:rPr>
+    </w:lvl>
+    <w:lvl w:ilvl="2" w:tplc="10090005" w:tentative="1">
+      <w:start w:val="1"/>
+      <w:numFmt w:val="bullet"/>
+      <w:lvlText w:val=""/>
+      <w:lvlJc w:val="left"/>
+      <w:pPr>
+        <w:ind w:left="2160" w:hanging="360"/>
+      </w:pPr>
+      <w:rPr>
+        <w:rFonts w:ascii="Wingdings" w:hAnsi="Wingdings" w:hint="default"/>
+      </w:rPr>
+    </w:lvl>
+    <w:lvl w:ilvl="3" w:tplc="10090001" w:tentative="1">
+      <w:start w:val="1"/>
+      <w:numFmt w:val="bullet"/>
+      <w:lvlText w:val=""/>
+      <w:lvlJc w:val="left"/>
+      <w:pPr>
+        <w:ind w:left="2880" w:hanging="360"/>
+      </w:pPr>
+      <w:rPr>
+        <w:rFonts w:ascii="Symbol" w:hAnsi="Symbol" w:hint="default"/>
+      </w:rPr>
+    </w:lvl>
+    <w:lvl w:ilvl="4" w:tplc="10090003" w:tentative="1">
+      <w:start w:val="1"/>
+      <w:numFmt w:val="bullet"/>
+      <w:lvlText w:val="o"/>
+      <w:lvlJc w:val="left"/>
+      <w:pPr>
+        <w:ind w:left="3600" w:hanging="360"/>
+      </w:pPr>
+      <w:rPr>
+        <w:rFonts w:ascii="Courier New" w:hAnsi="Courier New" w:cs="Courier New" w:hint="default"/>
+      </w:rPr>
+    </w:lvl>
+    <w:lvl w:ilvl="5" w:tplc="10090005" w:tentative="1">
+      <w:start w:val="1"/>
+      <w:numFmt w:val="bullet"/>
+      <w:lvlText w:val=""/>
+      <w:lvlJc w:val="left"/>
+      <w:pPr>
+        <w:ind w:left="4320" w:hanging="360"/>
+      </w:pPr>
+      <w:rPr>
+        <w:rFonts w:ascii="Wingdings" w:hAnsi="Wingdings" w:hint="default"/>
+      </w:rPr>
+    </w:lvl>
+    <w:lvl w:ilvl="6" w:tplc="10090001" w:tentative="1">
+      <w:start w:val="1"/>
+      <w:numFmt w:val="bullet"/>
+      <w:lvlText w:val=""/>
+      <w:lvlJc w:val="left"/>
+      <w:pPr>
+        <w:ind w:left="5040" w:hanging="360"/>
+      </w:pPr>
+      <w:rPr>
+        <w:rFonts w:ascii="Symbol" w:hAnsi="Symbol" w:hint="default"/>
+      </w:rPr>
+    </w:lvl>
+    <w:lvl w:ilvl="7" w:tplc="10090003" w:tentative="1">
+      <w:start w:val="1"/>
+      <w:numFmt w:val="bullet"/>
+      <w:lvlText w:val="o"/>
+      <w:lvlJc w:val="left"/>
+      <w:pPr>
+        <w:ind w:left="5760" w:hanging="360"/>
+      </w:pPr>
+      <w:rPr>
+        <w:rFonts w:ascii="Courier New" w:hAnsi="Courier New" w:cs="Courier New" w:hint="default"/>
+      </w:rPr>
+    </w:lvl>
+    <w:lvl w:ilvl="8" w:tplc="10090005" w:tentative="1">
+      <w:start w:val="1"/>
+      <w:numFmt w:val="bullet"/>
+      <w:lvlText w:val=""/>
+      <w:lvlJc w:val="left"/>
+      <w:pPr>
+        <w:ind w:left="6480" w:hanging="360"/>
+      </w:pPr>
+      <w:rPr>
+        <w:rFonts w:ascii="Wingdings" w:hAnsi="Wingdings" w:hint="default"/>
+      </w:rPr>
+    </w:lvl>
+  </w:abstractNum>
   <w:num w:numId="1">
+    <w:abstractNumId w:val="3"/>
+  </w:num>
+  <w:num w:numId="2">
+    <w:abstractNumId w:val="4"/>
+  </w:num>
+  <w:num w:numId="3">
     <w:abstractNumId w:val="1"/>
   </w:num>
-  <w:num w:numId="2">
+  <w:num w:numId="4">
+    <w:abstractNumId w:val="5"/>
+  </w:num>
+  <w:num w:numId="5">
     <w:abstractNumId w:val="2"/>
   </w:num>
-  <w:num w:numId="3">
+  <w:num w:numId="6">
     <w:abstractNumId w:val="0"/>
   </w:num>
 </w:numbering>

--- a/Documentation/Phase2CurrentFunctionality.docx
+++ b/Documentation/Phase2CurrentFunctionality.docx
@@ -28,6 +28,7 @@
       <w:pPr>
         <w:spacing w:after="0"/>
       </w:pPr>
+      <w:bookmarkStart w:id="0" w:name="_Hlk7179692"/>
       <w:r>
         <w:t>Bug Fixes:</w:t>
       </w:r>
@@ -55,12 +56,7 @@
         <w:spacing w:after="0"/>
       </w:pPr>
       <w:r>
-        <w:t>Login activity can be accessed through the back button, the activity should be closed when</w:t>
-      </w:r>
-      <w:bookmarkStart w:id="0" w:name="_GoBack"/>
-      <w:bookmarkEnd w:id="0"/>
-      <w:r>
-        <w:t xml:space="preserve"> done</w:t>
+        <w:t>Login activity can be accessed through the back button, the activity should be closed when done</w:t>
       </w:r>
     </w:p>
     <w:p>
@@ -260,6 +256,33 @@
     </w:p>
     <w:p>
       <w:pPr>
+        <w:pStyle w:val="ListParagraph"/>
+        <w:spacing w:after="0"/>
+        <w:ind w:left="0"/>
+      </w:pPr>
+      <w:r>
+        <w:rPr>
+          <w:highlight w:val="yellow"/>
+        </w:rPr>
+        <w:t xml:space="preserve">Add parameter to notification function call to generalize based upon </w:t>
+      </w:r>
+      <w:proofErr w:type="gramStart"/>
+      <w:r>
+        <w:rPr>
+          <w:highlight w:val="yellow"/>
+        </w:rPr>
+        <w:t>users</w:t>
+      </w:r>
+      <w:proofErr w:type="gramEnd"/>
+      <w:r>
+        <w:rPr>
+          <w:highlight w:val="yellow"/>
+        </w:rPr>
+        <w:t xml:space="preserve"> notification setting</w:t>
+      </w:r>
+    </w:p>
+    <w:p>
+      <w:pPr>
         <w:spacing w:after="0"/>
       </w:pPr>
       <w:r>
@@ -326,6 +349,8 @@
         </w:rPr>
         <w:t>Use tiers for user points (avg # of points per visit 250)</w:t>
       </w:r>
+      <w:bookmarkStart w:id="1" w:name="_GoBack"/>
+      <w:bookmarkEnd w:id="1"/>
     </w:p>
     <w:p>
       <w:pPr>
@@ -505,6 +530,17 @@
     <w:p>
       <w:pPr>
         <w:spacing w:after="0"/>
+      </w:pPr>
+      <w:bookmarkStart w:id="2" w:name="_Hlk7182103"/>
+      <w:r>
+        <w:t>Send notification to user when a company creates a new applicable promotion</w:t>
+      </w:r>
+    </w:p>
+    <w:bookmarkEnd w:id="0"/>
+    <w:bookmarkEnd w:id="2"/>
+    <w:p>
+      <w:pPr>
+        <w:spacing w:after="0"/>
         <w:rPr>
           <w:highlight w:val="magenta"/>
         </w:rPr>
@@ -608,6 +644,7 @@
         <w:spacing w:after="0"/>
       </w:pPr>
       <w:r>
+        <w:lastRenderedPageBreak/>
         <w:t>Tiers no longer being used</w:t>
       </w:r>
     </w:p>
@@ -632,7 +669,6 @@
         <w:spacing w:after="0"/>
       </w:pPr>
       <w:r>
-        <w:lastRenderedPageBreak/>
         <w:t>Minimum points used for promotions instead</w:t>
       </w:r>
     </w:p>

--- a/Documentation/Phase2CurrentFunctionality.docx
+++ b/Documentation/Phase2CurrentFunctionality.docx
@@ -1,6 +1,6 @@
 
 <file path=word/document.xml><?xml version="1.0" encoding="utf-8"?>
-<w:document xmlns:wpc="http://schemas.microsoft.com/office/word/2010/wordprocessingCanvas" xmlns:cx="http://schemas.microsoft.com/office/drawing/2014/chartex" xmlns:cx1="http://schemas.microsoft.com/office/drawing/2015/9/8/chartex" xmlns:cx2="http://schemas.microsoft.com/office/drawing/2015/10/21/chartex" xmlns:cx3="http://schemas.microsoft.com/office/drawing/2016/5/9/chartex" xmlns:cx4="http://schemas.microsoft.com/office/drawing/2016/5/10/chartex" xmlns:cx5="http://schemas.microsoft.com/office/drawing/2016/5/11/chartex" xmlns:cx6="http://schemas.microsoft.com/office/drawing/2016/5/12/chartex" xmlns:cx7="http://schemas.microsoft.com/office/drawing/2016/5/13/chartex" xmlns:cx8="http://schemas.microsoft.com/office/drawing/2016/5/14/chartex" xmlns:mc="http://schemas.openxmlformats.org/markup-compatibility/2006" xmlns:aink="http://schemas.microsoft.com/office/drawing/2016/ink" xmlns:am3d="http://schemas.microsoft.com/office/drawing/2017/model3d" xmlns:o="urn:schemas-microsoft-com:office:office" xmlns:r="http://schemas.openxmlformats.org/officeDocument/2006/relationships" xmlns:m="http://schemas.openxmlformats.org/officeDocument/2006/math" xmlns:v="urn:schemas-microsoft-com:vml" xmlns:wp14="http://schemas.microsoft.com/office/word/2010/wordprocessingDrawing" xmlns:wp="http://schemas.openxmlformats.org/drawingml/2006/wordprocessingDrawing" xmlns:w10="urn:schemas-microsoft-com:office:word" xmlns:w="http://schemas.openxmlformats.org/wordprocessingml/2006/main" xmlns:w14="http://schemas.microsoft.com/office/word/2010/wordml" xmlns:w15="http://schemas.microsoft.com/office/word/2012/wordml" xmlns:w16cid="http://schemas.microsoft.com/office/word/2016/wordml/cid" xmlns:w16se="http://schemas.microsoft.com/office/word/2015/wordml/symex" xmlns:wpg="http://schemas.microsoft.com/office/word/2010/wordprocessingGroup" xmlns:wpi="http://schemas.microsoft.com/office/word/2010/wordprocessingInk" xmlns:wne="http://schemas.microsoft.com/office/word/2006/wordml" xmlns:wps="http://schemas.microsoft.com/office/word/2010/wordprocessingShape" mc:Ignorable="w14 w15 w16se w16cid wp14">
+<w:document xmlns:wpc="http://schemas.microsoft.com/office/word/2010/wordprocessingCanvas" xmlns:mc="http://schemas.openxmlformats.org/markup-compatibility/2006" xmlns:o="urn:schemas-microsoft-com:office:office" xmlns:r="http://schemas.openxmlformats.org/officeDocument/2006/relationships" xmlns:m="http://schemas.openxmlformats.org/officeDocument/2006/math" xmlns:v="urn:schemas-microsoft-com:vml" xmlns:wp14="http://schemas.microsoft.com/office/word/2010/wordprocessingDrawing" xmlns:wp="http://schemas.openxmlformats.org/drawingml/2006/wordprocessingDrawing" xmlns:w10="urn:schemas-microsoft-com:office:word" xmlns:w="http://schemas.openxmlformats.org/wordprocessingml/2006/main" xmlns:w14="http://schemas.microsoft.com/office/word/2010/wordml" xmlns:wpg="http://schemas.microsoft.com/office/word/2010/wordprocessingGroup" xmlns:wpi="http://schemas.microsoft.com/office/word/2010/wordprocessingInk" xmlns:wne="http://schemas.microsoft.com/office/word/2006/wordml" xmlns:wps="http://schemas.microsoft.com/office/word/2010/wordprocessingShape" mc:Ignorable="w14 wp14">
   <w:body>
     <w:p>
       <w:pPr>
@@ -21,7 +21,12 @@
         <w:spacing w:after="0"/>
       </w:pPr>
       <w:r>
-        <w:t>Cyan Harman Yellow John Green Oliver</w:t>
+        <w:t>Cyan Har</w:t>
+      </w:r>
+      <w:bookmarkStart w:id="0" w:name="_GoBack"/>
+      <w:bookmarkEnd w:id="0"/>
+      <w:r>
+        <w:t>man Yellow John Green Oliver</w:t>
       </w:r>
     </w:p>
     <w:p>
@@ -55,12 +60,7 @@
         <w:spacing w:after="0"/>
       </w:pPr>
       <w:r>
-        <w:t>Login activity can be accessed through the back button, the activity should be closed when</w:t>
-      </w:r>
-      <w:bookmarkStart w:id="0" w:name="_GoBack"/>
-      <w:bookmarkEnd w:id="0"/>
-      <w:r>
-        <w:t xml:space="preserve"> done</w:t>
+        <w:t>Login activity can be accessed through the back button, the activity should be closed when done</w:t>
       </w:r>
     </w:p>
     <w:p>
@@ -141,13 +141,7 @@
         <w:rPr>
           <w:highlight w:val="cyan"/>
         </w:rPr>
-        <w:t>S</w:t>
-      </w:r>
-      <w:r>
-        <w:rPr>
-          <w:highlight w:val="cyan"/>
-        </w:rPr>
-        <w:t>end email on a monthly basis showing KPI</w:t>
+        <w:t>Send email on a monthly basis showing KPI</w:t>
       </w:r>
       <w:r>
         <w:rPr>
@@ -172,13 +166,7 @@
         <w:rPr>
           <w:highlight w:val="green"/>
         </w:rPr>
-        <w:t>T</w:t>
-      </w:r>
-      <w:r>
-        <w:rPr>
-          <w:highlight w:val="green"/>
-        </w:rPr>
-        <w:t>otal visits per month</w:t>
+        <w:t>Total visits per month</w:t>
       </w:r>
     </w:p>
     <w:p>
@@ -197,13 +185,7 @@
         <w:rPr>
           <w:highlight w:val="green"/>
         </w:rPr>
-        <w:t>D</w:t>
-      </w:r>
-      <w:r>
-        <w:rPr>
-          <w:highlight w:val="green"/>
-        </w:rPr>
-        <w:t>isplay difference between new and old customers</w:t>
+        <w:t>Display difference between new and old customers</w:t>
       </w:r>
       <w:r>
         <w:rPr>
@@ -263,6 +245,9 @@
         <w:spacing w:after="0"/>
       </w:pPr>
       <w:r>
+        <w:rPr>
+          <w:highlight w:val="yellow"/>
+        </w:rPr>
         <w:t>Add app administrator to handle Bluetooth beacons</w:t>
       </w:r>
       <w:r>
@@ -483,15 +468,7 @@
         <w:spacing w:after="0"/>
       </w:pPr>
       <w:r>
-        <w:t xml:space="preserve">Shop/Eat buttons that </w:t>
-      </w:r>
-      <w:proofErr w:type="gramStart"/>
-      <w:r>
-        <w:t>open up</w:t>
-      </w:r>
-      <w:proofErr w:type="gramEnd"/>
-      <w:r>
-        <w:t xml:space="preserve"> a feed showing closest businesses (bottom half of screen, if user clicks on one highlight marker on map)</w:t>
+        <w:t>Shop/Eat buttons that open up a feed showing closest businesses (bottom half of screen, if user clicks on one highlight marker on map)</w:t>
       </w:r>
     </w:p>
     <w:p>
@@ -1047,8 +1024,8 @@
 </file>
 
 <file path=word/numbering.xml><?xml version="1.0" encoding="utf-8"?>
-<w:numbering xmlns:wpc="http://schemas.microsoft.com/office/word/2010/wordprocessingCanvas" xmlns:cx="http://schemas.microsoft.com/office/drawing/2014/chartex" xmlns:cx1="http://schemas.microsoft.com/office/drawing/2015/9/8/chartex" xmlns:cx2="http://schemas.microsoft.com/office/drawing/2015/10/21/chartex" xmlns:cx3="http://schemas.microsoft.com/office/drawing/2016/5/9/chartex" xmlns:cx4="http://schemas.microsoft.com/office/drawing/2016/5/10/chartex" xmlns:cx5="http://schemas.microsoft.com/office/drawing/2016/5/11/chartex" xmlns:cx6="http://schemas.microsoft.com/office/drawing/2016/5/12/chartex" xmlns:cx7="http://schemas.microsoft.com/office/drawing/2016/5/13/chartex" xmlns:cx8="http://schemas.microsoft.com/office/drawing/2016/5/14/chartex" xmlns:mc="http://schemas.openxmlformats.org/markup-compatibility/2006" xmlns:aink="http://schemas.microsoft.com/office/drawing/2016/ink" xmlns:am3d="http://schemas.microsoft.com/office/drawing/2017/model3d" xmlns:o="urn:schemas-microsoft-com:office:office" xmlns:r="http://schemas.openxmlformats.org/officeDocument/2006/relationships" xmlns:m="http://schemas.openxmlformats.org/officeDocument/2006/math" xmlns:v="urn:schemas-microsoft-com:vml" xmlns:wp14="http://schemas.microsoft.com/office/word/2010/wordprocessingDrawing" xmlns:wp="http://schemas.openxmlformats.org/drawingml/2006/wordprocessingDrawing" xmlns:w10="urn:schemas-microsoft-com:office:word" xmlns:w="http://schemas.openxmlformats.org/wordprocessingml/2006/main" xmlns:w14="http://schemas.microsoft.com/office/word/2010/wordml" xmlns:w15="http://schemas.microsoft.com/office/word/2012/wordml" xmlns:w16cid="http://schemas.microsoft.com/office/word/2016/wordml/cid" xmlns:w16se="http://schemas.microsoft.com/office/word/2015/wordml/symex" xmlns:wpg="http://schemas.microsoft.com/office/word/2010/wordprocessingGroup" xmlns:wpi="http://schemas.microsoft.com/office/word/2010/wordprocessingInk" xmlns:wne="http://schemas.microsoft.com/office/word/2006/wordml" xmlns:wps="http://schemas.microsoft.com/office/word/2010/wordprocessingShape" mc:Ignorable="w14 w15 w16se w16cid wp14">
-  <w:abstractNum w:abstractNumId="0" w15:restartNumberingAfterBreak="0">
+<w:numbering xmlns:wpc="http://schemas.microsoft.com/office/word/2010/wordprocessingCanvas" xmlns:mc="http://schemas.openxmlformats.org/markup-compatibility/2006" xmlns:o="urn:schemas-microsoft-com:office:office" xmlns:r="http://schemas.openxmlformats.org/officeDocument/2006/relationships" xmlns:m="http://schemas.openxmlformats.org/officeDocument/2006/math" xmlns:v="urn:schemas-microsoft-com:vml" xmlns:wp14="http://schemas.microsoft.com/office/word/2010/wordprocessingDrawing" xmlns:wp="http://schemas.openxmlformats.org/drawingml/2006/wordprocessingDrawing" xmlns:w10="urn:schemas-microsoft-com:office:word" xmlns:w="http://schemas.openxmlformats.org/wordprocessingml/2006/main" xmlns:w14="http://schemas.microsoft.com/office/word/2010/wordml" xmlns:wpg="http://schemas.microsoft.com/office/word/2010/wordprocessingGroup" xmlns:wpi="http://schemas.microsoft.com/office/word/2010/wordprocessingInk" xmlns:wne="http://schemas.microsoft.com/office/word/2006/wordml" xmlns:wps="http://schemas.microsoft.com/office/word/2010/wordprocessingShape" mc:Ignorable="w14 wp14">
+  <w:abstractNum w:abstractNumId="0">
     <w:nsid w:val="051A5D6A"/>
     <w:multiLevelType w:val="hybridMultilevel"/>
     <w:tmpl w:val="F1C8224C"/>
@@ -1161,7 +1138,7 @@
       </w:rPr>
     </w:lvl>
   </w:abstractNum>
-  <w:abstractNum w:abstractNumId="1" w15:restartNumberingAfterBreak="0">
+  <w:abstractNum w:abstractNumId="1">
     <w:nsid w:val="26AF4C40"/>
     <w:multiLevelType w:val="hybridMultilevel"/>
     <w:tmpl w:val="F9B425F0"/>
@@ -1274,7 +1251,7 @@
       </w:rPr>
     </w:lvl>
   </w:abstractNum>
-  <w:abstractNum w:abstractNumId="2" w15:restartNumberingAfterBreak="0">
+  <w:abstractNum w:abstractNumId="2">
     <w:nsid w:val="2AAC4BE6"/>
     <w:multiLevelType w:val="hybridMultilevel"/>
     <w:tmpl w:val="09C07834"/>
@@ -1387,7 +1364,7 @@
       </w:rPr>
     </w:lvl>
   </w:abstractNum>
-  <w:abstractNum w:abstractNumId="3" w15:restartNumberingAfterBreak="0">
+  <w:abstractNum w:abstractNumId="3">
     <w:nsid w:val="345A1422"/>
     <w:multiLevelType w:val="hybridMultilevel"/>
     <w:tmpl w:val="521A2FD2"/>
@@ -1500,7 +1477,7 @@
       </w:rPr>
     </w:lvl>
   </w:abstractNum>
-  <w:abstractNum w:abstractNumId="4" w15:restartNumberingAfterBreak="0">
+  <w:abstractNum w:abstractNumId="4">
     <w:nsid w:val="3BA0233D"/>
     <w:multiLevelType w:val="hybridMultilevel"/>
     <w:tmpl w:val="22F21402"/>
@@ -1613,7 +1590,7 @@
       </w:rPr>
     </w:lvl>
   </w:abstractNum>
-  <w:abstractNum w:abstractNumId="5" w15:restartNumberingAfterBreak="0">
+  <w:abstractNum w:abstractNumId="5">
     <w:nsid w:val="7FC74FFC"/>
     <w:multiLevelType w:val="hybridMultilevel"/>
     <w:tmpl w:val="E6D63122"/>
@@ -1748,7 +1725,7 @@
 </file>
 
 <file path=word/styles.xml><?xml version="1.0" encoding="utf-8"?>
-<w:styles xmlns:mc="http://schemas.openxmlformats.org/markup-compatibility/2006" xmlns:r="http://schemas.openxmlformats.org/officeDocument/2006/relationships" xmlns:w="http://schemas.openxmlformats.org/wordprocessingml/2006/main" xmlns:w14="http://schemas.microsoft.com/office/word/2010/wordml" xmlns:w15="http://schemas.microsoft.com/office/word/2012/wordml" xmlns:w16cid="http://schemas.microsoft.com/office/word/2016/wordml/cid" xmlns:w16se="http://schemas.microsoft.com/office/word/2015/wordml/symex" mc:Ignorable="w14 w15 w16se w16cid">
+<w:styles xmlns:mc="http://schemas.openxmlformats.org/markup-compatibility/2006" xmlns:r="http://schemas.openxmlformats.org/officeDocument/2006/relationships" xmlns:w="http://schemas.openxmlformats.org/wordprocessingml/2006/main" xmlns:w14="http://schemas.microsoft.com/office/word/2010/wordml" mc:Ignorable="w14">
   <w:docDefaults>
     <w:rPrDefault>
       <w:rPr>
@@ -1764,383 +1741,345 @@
       </w:pPr>
     </w:pPrDefault>
   </w:docDefaults>
-  <w:latentStyles w:defLockedState="0" w:defUIPriority="99" w:defSemiHidden="0" w:defUnhideWhenUsed="0" w:defQFormat="0" w:count="376">
-    <w:lsdException w:name="Normal" w:uiPriority="0" w:qFormat="1"/>
-    <w:lsdException w:name="heading 1" w:uiPriority="9" w:qFormat="1"/>
-    <w:lsdException w:name="heading 2" w:semiHidden="1" w:uiPriority="9" w:unhideWhenUsed="1" w:qFormat="1"/>
-    <w:lsdException w:name="heading 3" w:semiHidden="1" w:uiPriority="9" w:unhideWhenUsed="1" w:qFormat="1"/>
-    <w:lsdException w:name="heading 4" w:semiHidden="1" w:uiPriority="9" w:unhideWhenUsed="1" w:qFormat="1"/>
-    <w:lsdException w:name="heading 5" w:semiHidden="1" w:uiPriority="9" w:unhideWhenUsed="1" w:qFormat="1"/>
-    <w:lsdException w:name="heading 6" w:semiHidden="1" w:uiPriority="9" w:unhideWhenUsed="1" w:qFormat="1"/>
-    <w:lsdException w:name="heading 7" w:semiHidden="1" w:uiPriority="9" w:unhideWhenUsed="1" w:qFormat="1"/>
-    <w:lsdException w:name="heading 8" w:semiHidden="1" w:uiPriority="9" w:unhideWhenUsed="1" w:qFormat="1"/>
-    <w:lsdException w:name="heading 9" w:semiHidden="1" w:uiPriority="9" w:unhideWhenUsed="1" w:qFormat="1"/>
-    <w:lsdException w:name="index 1" w:semiHidden="1" w:unhideWhenUsed="1"/>
-    <w:lsdException w:name="index 2" w:semiHidden="1" w:unhideWhenUsed="1"/>
-    <w:lsdException w:name="index 3" w:semiHidden="1" w:unhideWhenUsed="1"/>
-    <w:lsdException w:name="index 4" w:semiHidden="1" w:unhideWhenUsed="1"/>
-    <w:lsdException w:name="index 5" w:semiHidden="1" w:unhideWhenUsed="1"/>
-    <w:lsdException w:name="index 6" w:semiHidden="1" w:unhideWhenUsed="1"/>
-    <w:lsdException w:name="index 7" w:semiHidden="1" w:unhideWhenUsed="1"/>
-    <w:lsdException w:name="index 8" w:semiHidden="1" w:unhideWhenUsed="1"/>
-    <w:lsdException w:name="index 9" w:semiHidden="1" w:unhideWhenUsed="1"/>
-    <w:lsdException w:name="toc 1" w:semiHidden="1" w:uiPriority="39" w:unhideWhenUsed="1"/>
-    <w:lsdException w:name="toc 2" w:semiHidden="1" w:uiPriority="39" w:unhideWhenUsed="1"/>
-    <w:lsdException w:name="toc 3" w:semiHidden="1" w:uiPriority="39" w:unhideWhenUsed="1"/>
-    <w:lsdException w:name="toc 4" w:semiHidden="1" w:uiPriority="39" w:unhideWhenUsed="1"/>
-    <w:lsdException w:name="toc 5" w:semiHidden="1" w:uiPriority="39" w:unhideWhenUsed="1"/>
-    <w:lsdException w:name="toc 6" w:semiHidden="1" w:uiPriority="39" w:unhideWhenUsed="1"/>
-    <w:lsdException w:name="toc 7" w:semiHidden="1" w:uiPriority="39" w:unhideWhenUsed="1"/>
-    <w:lsdException w:name="toc 8" w:semiHidden="1" w:uiPriority="39" w:unhideWhenUsed="1"/>
-    <w:lsdException w:name="toc 9" w:semiHidden="1" w:uiPriority="39" w:unhideWhenUsed="1"/>
-    <w:lsdException w:name="Normal Indent" w:semiHidden="1" w:unhideWhenUsed="1"/>
-    <w:lsdException w:name="footnote text" w:semiHidden="1" w:unhideWhenUsed="1"/>
-    <w:lsdException w:name="annotation text" w:semiHidden="1" w:unhideWhenUsed="1"/>
-    <w:lsdException w:name="header" w:semiHidden="1" w:unhideWhenUsed="1"/>
-    <w:lsdException w:name="footer" w:semiHidden="1" w:unhideWhenUsed="1"/>
-    <w:lsdException w:name="index heading" w:semiHidden="1" w:unhideWhenUsed="1"/>
-    <w:lsdException w:name="caption" w:semiHidden="1" w:uiPriority="35" w:unhideWhenUsed="1" w:qFormat="1"/>
-    <w:lsdException w:name="table of figures" w:semiHidden="1" w:unhideWhenUsed="1"/>
-    <w:lsdException w:name="envelope address" w:semiHidden="1" w:unhideWhenUsed="1"/>
-    <w:lsdException w:name="envelope return" w:semiHidden="1" w:unhideWhenUsed="1"/>
-    <w:lsdException w:name="footnote reference" w:semiHidden="1" w:unhideWhenUsed="1"/>
-    <w:lsdException w:name="annotation reference" w:semiHidden="1" w:unhideWhenUsed="1"/>
-    <w:lsdException w:name="line number" w:semiHidden="1" w:unhideWhenUsed="1"/>
-    <w:lsdException w:name="page number" w:semiHidden="1" w:unhideWhenUsed="1"/>
-    <w:lsdException w:name="endnote reference" w:semiHidden="1" w:unhideWhenUsed="1"/>
-    <w:lsdException w:name="endnote text" w:semiHidden="1" w:unhideWhenUsed="1"/>
-    <w:lsdException w:name="table of authorities" w:semiHidden="1" w:unhideWhenUsed="1"/>
-    <w:lsdException w:name="macro" w:semiHidden="1" w:unhideWhenUsed="1"/>
-    <w:lsdException w:name="toa heading" w:semiHidden="1" w:unhideWhenUsed="1"/>
-    <w:lsdException w:name="List" w:semiHidden="1" w:unhideWhenUsed="1"/>
-    <w:lsdException w:name="List Bullet" w:semiHidden="1" w:unhideWhenUsed="1"/>
-    <w:lsdException w:name="List Number" w:semiHidden="1" w:unhideWhenUsed="1"/>
-    <w:lsdException w:name="List 2" w:semiHidden="1" w:unhideWhenUsed="1"/>
-    <w:lsdException w:name="List 3" w:semiHidden="1" w:unhideWhenUsed="1"/>
-    <w:lsdException w:name="List 4" w:semiHidden="1" w:unhideWhenUsed="1"/>
-    <w:lsdException w:name="List 5" w:semiHidden="1" w:unhideWhenUsed="1"/>
-    <w:lsdException w:name="List Bullet 2" w:semiHidden="1" w:unhideWhenUsed="1"/>
-    <w:lsdException w:name="List Bullet 3" w:semiHidden="1" w:unhideWhenUsed="1"/>
-    <w:lsdException w:name="List Bullet 4" w:semiHidden="1" w:unhideWhenUsed="1"/>
-    <w:lsdException w:name="List Bullet 5" w:semiHidden="1" w:unhideWhenUsed="1"/>
-    <w:lsdException w:name="List Number 2" w:semiHidden="1" w:unhideWhenUsed="1"/>
-    <w:lsdException w:name="List Number 3" w:semiHidden="1" w:unhideWhenUsed="1"/>
-    <w:lsdException w:name="List Number 4" w:semiHidden="1" w:unhideWhenUsed="1"/>
-    <w:lsdException w:name="List Number 5" w:semiHidden="1" w:unhideWhenUsed="1"/>
-    <w:lsdException w:name="Title" w:uiPriority="10" w:qFormat="1"/>
-    <w:lsdException w:name="Closing" w:semiHidden="1" w:unhideWhenUsed="1"/>
-    <w:lsdException w:name="Signature" w:semiHidden="1" w:unhideWhenUsed="1"/>
-    <w:lsdException w:name="Default Paragraph Font" w:semiHidden="1" w:uiPriority="1" w:unhideWhenUsed="1"/>
-    <w:lsdException w:name="Body Text" w:semiHidden="1" w:unhideWhenUsed="1"/>
-    <w:lsdException w:name="Body Text Indent" w:semiHidden="1" w:unhideWhenUsed="1"/>
-    <w:lsdException w:name="List Continue" w:semiHidden="1" w:unhideWhenUsed="1"/>
-    <w:lsdException w:name="List Continue 2" w:semiHidden="1" w:unhideWhenUsed="1"/>
-    <w:lsdException w:name="List Continue 3" w:semiHidden="1" w:unhideWhenUsed="1"/>
-    <w:lsdException w:name="List Continue 4" w:semiHidden="1" w:unhideWhenUsed="1"/>
-    <w:lsdException w:name="List Continue 5" w:semiHidden="1" w:unhideWhenUsed="1"/>
-    <w:lsdException w:name="Message Header" w:semiHidden="1" w:unhideWhenUsed="1"/>
-    <w:lsdException w:name="Subtitle" w:uiPriority="11" w:qFormat="1"/>
-    <w:lsdException w:name="Salutation" w:semiHidden="1" w:unhideWhenUsed="1"/>
-    <w:lsdException w:name="Date" w:semiHidden="1" w:unhideWhenUsed="1"/>
-    <w:lsdException w:name="Body Text First Indent" w:semiHidden="1" w:unhideWhenUsed="1"/>
-    <w:lsdException w:name="Body Text First Indent 2" w:semiHidden="1" w:unhideWhenUsed="1"/>
-    <w:lsdException w:name="Note Heading" w:semiHidden="1" w:unhideWhenUsed="1"/>
-    <w:lsdException w:name="Body Text 2" w:semiHidden="1" w:unhideWhenUsed="1"/>
-    <w:lsdException w:name="Body Text 3" w:semiHidden="1" w:unhideWhenUsed="1"/>
-    <w:lsdException w:name="Body Text Indent 2" w:semiHidden="1" w:unhideWhenUsed="1"/>
-    <w:lsdException w:name="Body Text Indent 3" w:semiHidden="1" w:unhideWhenUsed="1"/>
-    <w:lsdException w:name="Block Text" w:semiHidden="1" w:unhideWhenUsed="1"/>
-    <w:lsdException w:name="Hyperlink" w:semiHidden="1" w:unhideWhenUsed="1"/>
-    <w:lsdException w:name="FollowedHyperlink" w:semiHidden="1" w:unhideWhenUsed="1"/>
-    <w:lsdException w:name="Strong" w:uiPriority="22" w:qFormat="1"/>
-    <w:lsdException w:name="Emphasis" w:uiPriority="20" w:qFormat="1"/>
-    <w:lsdException w:name="Document Map" w:semiHidden="1" w:unhideWhenUsed="1"/>
-    <w:lsdException w:name="Plain Text" w:semiHidden="1" w:unhideWhenUsed="1"/>
-    <w:lsdException w:name="E-mail Signature" w:semiHidden="1" w:unhideWhenUsed="1"/>
-    <w:lsdException w:name="HTML Top of Form" w:semiHidden="1" w:unhideWhenUsed="1"/>
-    <w:lsdException w:name="HTML Bottom of Form" w:semiHidden="1" w:unhideWhenUsed="1"/>
-    <w:lsdException w:name="Normal (Web)" w:semiHidden="1" w:unhideWhenUsed="1"/>
-    <w:lsdException w:name="HTML Acronym" w:semiHidden="1" w:unhideWhenUsed="1"/>
-    <w:lsdException w:name="HTML Address" w:semiHidden="1" w:unhideWhenUsed="1"/>
-    <w:lsdException w:name="HTML Cite" w:semiHidden="1" w:unhideWhenUsed="1"/>
-    <w:lsdException w:name="HTML Code" w:semiHidden="1" w:unhideWhenUsed="1"/>
-    <w:lsdException w:name="HTML Definition" w:semiHidden="1" w:unhideWhenUsed="1"/>
-    <w:lsdException w:name="HTML Keyboard" w:semiHidden="1" w:unhideWhenUsed="1"/>
-    <w:lsdException w:name="HTML Preformatted" w:semiHidden="1" w:unhideWhenUsed="1"/>
-    <w:lsdException w:name="HTML Sample" w:semiHidden="1" w:unhideWhenUsed="1"/>
-    <w:lsdException w:name="HTML Typewriter" w:semiHidden="1" w:unhideWhenUsed="1"/>
-    <w:lsdException w:name="HTML Variable" w:semiHidden="1" w:unhideWhenUsed="1"/>
-    <w:lsdException w:name="Normal Table" w:semiHidden="1" w:unhideWhenUsed="1"/>
-    <w:lsdException w:name="annotation subject" w:semiHidden="1" w:unhideWhenUsed="1"/>
-    <w:lsdException w:name="No List" w:semiHidden="1" w:unhideWhenUsed="1"/>
-    <w:lsdException w:name="Outline List 1" w:semiHidden="1" w:unhideWhenUsed="1"/>
-    <w:lsdException w:name="Outline List 2" w:semiHidden="1" w:unhideWhenUsed="1"/>
-    <w:lsdException w:name="Outline List 3" w:semiHidden="1" w:unhideWhenUsed="1"/>
-    <w:lsdException w:name="Table Simple 1" w:semiHidden="1" w:unhideWhenUsed="1"/>
-    <w:lsdException w:name="Table Simple 2" w:semiHidden="1" w:unhideWhenUsed="1"/>
-    <w:lsdException w:name="Table Simple 3" w:semiHidden="1" w:unhideWhenUsed="1"/>
-    <w:lsdException w:name="Table Classic 1" w:semiHidden="1" w:unhideWhenUsed="1"/>
-    <w:lsdException w:name="Table Classic 2" w:semiHidden="1" w:unhideWhenUsed="1"/>
-    <w:lsdException w:name="Table Classic 3" w:semiHidden="1" w:unhideWhenUsed="1"/>
-    <w:lsdException w:name="Table Classic 4" w:semiHidden="1" w:unhideWhenUsed="1"/>
-    <w:lsdException w:name="Table Colorful 1" w:semiHidden="1" w:unhideWhenUsed="1"/>
-    <w:lsdException w:name="Table Colorful 2" w:semiHidden="1" w:unhideWhenUsed="1"/>
-    <w:lsdException w:name="Table Colorful 3" w:semiHidden="1" w:unhideWhenUsed="1"/>
-    <w:lsdException w:name="Table Columns 1" w:semiHidden="1" w:unhideWhenUsed="1"/>
-    <w:lsdException w:name="Table Columns 2" w:semiHidden="1" w:unhideWhenUsed="1"/>
-    <w:lsdException w:name="Table Columns 3" w:semiHidden="1" w:unhideWhenUsed="1"/>
-    <w:lsdException w:name="Table Columns 4" w:semiHidden="1" w:unhideWhenUsed="1"/>
-    <w:lsdException w:name="Table Columns 5" w:semiHidden="1" w:unhideWhenUsed="1"/>
-    <w:lsdException w:name="Table Grid 1" w:semiHidden="1" w:unhideWhenUsed="1"/>
-    <w:lsdException w:name="Table Grid 2" w:semiHidden="1" w:unhideWhenUsed="1"/>
-    <w:lsdException w:name="Table Grid 3" w:semiHidden="1" w:unhideWhenUsed="1"/>
-    <w:lsdException w:name="Table Grid 4" w:semiHidden="1" w:unhideWhenUsed="1"/>
-    <w:lsdException w:name="Table Grid 5" w:semiHidden="1" w:unhideWhenUsed="1"/>
-    <w:lsdException w:name="Table Grid 6" w:semiHidden="1" w:unhideWhenUsed="1"/>
-    <w:lsdException w:name="Table Grid 7" w:semiHidden="1" w:unhideWhenUsed="1"/>
-    <w:lsdException w:name="Table Grid 8" w:semiHidden="1" w:unhideWhenUsed="1"/>
-    <w:lsdException w:name="Table List 1" w:semiHidden="1" w:unhideWhenUsed="1"/>
-    <w:lsdException w:name="Table List 2" w:semiHidden="1" w:unhideWhenUsed="1"/>
-    <w:lsdException w:name="Table List 3" w:semiHidden="1" w:unhideWhenUsed="1"/>
-    <w:lsdException w:name="Table List 4" w:semiHidden="1" w:unhideWhenUsed="1"/>
-    <w:lsdException w:name="Table List 5" w:semiHidden="1" w:unhideWhenUsed="1"/>
-    <w:lsdException w:name="Table List 6" w:semiHidden="1" w:unhideWhenUsed="1"/>
-    <w:lsdException w:name="Table List 7" w:semiHidden="1" w:unhideWhenUsed="1"/>
-    <w:lsdException w:name="Table List 8" w:semiHidden="1" w:unhideWhenUsed="1"/>
-    <w:lsdException w:name="Table 3D effects 1" w:semiHidden="1" w:unhideWhenUsed="1"/>
-    <w:lsdException w:name="Table 3D effects 2" w:semiHidden="1" w:unhideWhenUsed="1"/>
-    <w:lsdException w:name="Table 3D effects 3" w:semiHidden="1" w:unhideWhenUsed="1"/>
-    <w:lsdException w:name="Table Contemporary" w:semiHidden="1" w:unhideWhenUsed="1"/>
-    <w:lsdException w:name="Table Elegant" w:semiHidden="1" w:unhideWhenUsed="1"/>
-    <w:lsdException w:name="Table Professional" w:semiHidden="1" w:unhideWhenUsed="1"/>
-    <w:lsdException w:name="Table Subtle 1" w:semiHidden="1" w:unhideWhenUsed="1"/>
-    <w:lsdException w:name="Table Subtle 2" w:semiHidden="1" w:unhideWhenUsed="1"/>
-    <w:lsdException w:name="Table Web 1" w:semiHidden="1" w:unhideWhenUsed="1"/>
-    <w:lsdException w:name="Table Web 2" w:semiHidden="1" w:unhideWhenUsed="1"/>
-    <w:lsdException w:name="Table Web 3" w:semiHidden="1" w:unhideWhenUsed="1"/>
-    <w:lsdException w:name="Balloon Text" w:semiHidden="1" w:unhideWhenUsed="1"/>
-    <w:lsdException w:name="Table Grid" w:uiPriority="39"/>
-    <w:lsdException w:name="Table Theme" w:semiHidden="1" w:unhideWhenUsed="1"/>
-    <w:lsdException w:name="Placeholder Text" w:semiHidden="1"/>
-    <w:lsdException w:name="No Spacing" w:uiPriority="1" w:qFormat="1"/>
-    <w:lsdException w:name="Light Shading" w:uiPriority="60"/>
-    <w:lsdException w:name="Light List" w:uiPriority="61"/>
-    <w:lsdException w:name="Light Grid" w:uiPriority="62"/>
-    <w:lsdException w:name="Medium Shading 1" w:uiPriority="63"/>
-    <w:lsdException w:name="Medium Shading 2" w:uiPriority="64"/>
-    <w:lsdException w:name="Medium List 1" w:uiPriority="65"/>
-    <w:lsdException w:name="Medium List 2" w:uiPriority="66"/>
-    <w:lsdException w:name="Medium Grid 1" w:uiPriority="67"/>
-    <w:lsdException w:name="Medium Grid 2" w:uiPriority="68"/>
-    <w:lsdException w:name="Medium Grid 3" w:uiPriority="69"/>
-    <w:lsdException w:name="Dark List" w:uiPriority="70"/>
-    <w:lsdException w:name="Colorful Shading" w:uiPriority="71"/>
-    <w:lsdException w:name="Colorful List" w:uiPriority="72"/>
-    <w:lsdException w:name="Colorful Grid" w:uiPriority="73"/>
-    <w:lsdException w:name="Light Shading Accent 1" w:uiPriority="60"/>
-    <w:lsdException w:name="Light List Accent 1" w:uiPriority="61"/>
-    <w:lsdException w:name="Light Grid Accent 1" w:uiPriority="62"/>
-    <w:lsdException w:name="Medium Shading 1 Accent 1" w:uiPriority="63"/>
-    <w:lsdException w:name="Medium Shading 2 Accent 1" w:uiPriority="64"/>
-    <w:lsdException w:name="Medium List 1 Accent 1" w:uiPriority="65"/>
-    <w:lsdException w:name="Revision" w:semiHidden="1"/>
-    <w:lsdException w:name="List Paragraph" w:uiPriority="34" w:qFormat="1"/>
-    <w:lsdException w:name="Quote" w:uiPriority="29" w:qFormat="1"/>
-    <w:lsdException w:name="Intense Quote" w:uiPriority="30" w:qFormat="1"/>
-    <w:lsdException w:name="Medium List 2 Accent 1" w:uiPriority="66"/>
-    <w:lsdException w:name="Medium Grid 1 Accent 1" w:uiPriority="67"/>
-    <w:lsdException w:name="Medium Grid 2 Accent 1" w:uiPriority="68"/>
-    <w:lsdException w:name="Medium Grid 3 Accent 1" w:uiPriority="69"/>
-    <w:lsdException w:name="Dark List Accent 1" w:uiPriority="70"/>
-    <w:lsdException w:name="Colorful Shading Accent 1" w:uiPriority="71"/>
-    <w:lsdException w:name="Colorful List Accent 1" w:uiPriority="72"/>
-    <w:lsdException w:name="Colorful Grid Accent 1" w:uiPriority="73"/>
-    <w:lsdException w:name="Light Shading Accent 2" w:uiPriority="60"/>
-    <w:lsdException w:name="Light List Accent 2" w:uiPriority="61"/>
-    <w:lsdException w:name="Light Grid Accent 2" w:uiPriority="62"/>
-    <w:lsdException w:name="Medium Shading 1 Accent 2" w:uiPriority="63"/>
-    <w:lsdException w:name="Medium Shading 2 Accent 2" w:uiPriority="64"/>
-    <w:lsdException w:name="Medium List 1 Accent 2" w:uiPriority="65"/>
-    <w:lsdException w:name="Medium List 2 Accent 2" w:uiPriority="66"/>
-    <w:lsdException w:name="Medium Grid 1 Accent 2" w:uiPriority="67"/>
-    <w:lsdException w:name="Medium Grid 2 Accent 2" w:uiPriority="68"/>
-    <w:lsdException w:name="Medium Grid 3 Accent 2" w:uiPriority="69"/>
-    <w:lsdException w:name="Dark List Accent 2" w:uiPriority="70"/>
-    <w:lsdException w:name="Colorful Shading Accent 2" w:uiPriority="71"/>
-    <w:lsdException w:name="Colorful List Accent 2" w:uiPriority="72"/>
-    <w:lsdException w:name="Colorful Grid Accent 2" w:uiPriority="73"/>
-    <w:lsdException w:name="Light Shading Accent 3" w:uiPriority="60"/>
-    <w:lsdException w:name="Light List Accent 3" w:uiPriority="61"/>
-    <w:lsdException w:name="Light Grid Accent 3" w:uiPriority="62"/>
-    <w:lsdException w:name="Medium Shading 1 Accent 3" w:uiPriority="63"/>
-    <w:lsdException w:name="Medium Shading 2 Accent 3" w:uiPriority="64"/>
-    <w:lsdException w:name="Medium List 1 Accent 3" w:uiPriority="65"/>
-    <w:lsdException w:name="Medium List 2 Accent 3" w:uiPriority="66"/>
-    <w:lsdException w:name="Medium Grid 1 Accent 3" w:uiPriority="67"/>
-    <w:lsdException w:name="Medium Grid 2 Accent 3" w:uiPriority="68"/>
-    <w:lsdException w:name="Medium Grid 3 Accent 3" w:uiPriority="69"/>
-    <w:lsdException w:name="Dark List Accent 3" w:uiPriority="70"/>
-    <w:lsdException w:name="Colorful Shading Accent 3" w:uiPriority="71"/>
-    <w:lsdException w:name="Colorful List Accent 3" w:uiPriority="72"/>
-    <w:lsdException w:name="Colorful Grid Accent 3" w:uiPriority="73"/>
-    <w:lsdException w:name="Light Shading Accent 4" w:uiPriority="60"/>
-    <w:lsdException w:name="Light List Accent 4" w:uiPriority="61"/>
-    <w:lsdException w:name="Light Grid Accent 4" w:uiPriority="62"/>
-    <w:lsdException w:name="Medium Shading 1 Accent 4" w:uiPriority="63"/>
-    <w:lsdException w:name="Medium Shading 2 Accent 4" w:uiPriority="64"/>
-    <w:lsdException w:name="Medium List 1 Accent 4" w:uiPriority="65"/>
-    <w:lsdException w:name="Medium List 2 Accent 4" w:uiPriority="66"/>
-    <w:lsdException w:name="Medium Grid 1 Accent 4" w:uiPriority="67"/>
-    <w:lsdException w:name="Medium Grid 2 Accent 4" w:uiPriority="68"/>
-    <w:lsdException w:name="Medium Grid 3 Accent 4" w:uiPriority="69"/>
-    <w:lsdException w:name="Dark List Accent 4" w:uiPriority="70"/>
-    <w:lsdException w:name="Colorful Shading Accent 4" w:uiPriority="71"/>
-    <w:lsdException w:name="Colorful List Accent 4" w:uiPriority="72"/>
-    <w:lsdException w:name="Colorful Grid Accent 4" w:uiPriority="73"/>
-    <w:lsdException w:name="Light Shading Accent 5" w:uiPriority="60"/>
-    <w:lsdException w:name="Light List Accent 5" w:uiPriority="61"/>
-    <w:lsdException w:name="Light Grid Accent 5" w:uiPriority="62"/>
-    <w:lsdException w:name="Medium Shading 1 Accent 5" w:uiPriority="63"/>
-    <w:lsdException w:name="Medium Shading 2 Accent 5" w:uiPriority="64"/>
-    <w:lsdException w:name="Medium List 1 Accent 5" w:uiPriority="65"/>
-    <w:lsdException w:name="Medium List 2 Accent 5" w:uiPriority="66"/>
-    <w:lsdException w:name="Medium Grid 1 Accent 5" w:uiPriority="67"/>
-    <w:lsdException w:name="Medium Grid 2 Accent 5" w:uiPriority="68"/>
-    <w:lsdException w:name="Medium Grid 3 Accent 5" w:uiPriority="69"/>
-    <w:lsdException w:name="Dark List Accent 5" w:uiPriority="70"/>
-    <w:lsdException w:name="Colorful Shading Accent 5" w:uiPriority="71"/>
-    <w:lsdException w:name="Colorful List Accent 5" w:uiPriority="72"/>
-    <w:lsdException w:name="Colorful Grid Accent 5" w:uiPriority="73"/>
-    <w:lsdException w:name="Light Shading Accent 6" w:uiPriority="60"/>
-    <w:lsdException w:name="Light List Accent 6" w:uiPriority="61"/>
-    <w:lsdException w:name="Light Grid Accent 6" w:uiPriority="62"/>
-    <w:lsdException w:name="Medium Shading 1 Accent 6" w:uiPriority="63"/>
-    <w:lsdException w:name="Medium Shading 2 Accent 6" w:uiPriority="64"/>
-    <w:lsdException w:name="Medium List 1 Accent 6" w:uiPriority="65"/>
-    <w:lsdException w:name="Medium List 2 Accent 6" w:uiPriority="66"/>
-    <w:lsdException w:name="Medium Grid 1 Accent 6" w:uiPriority="67"/>
-    <w:lsdException w:name="Medium Grid 2 Accent 6" w:uiPriority="68"/>
-    <w:lsdException w:name="Medium Grid 3 Accent 6" w:uiPriority="69"/>
-    <w:lsdException w:name="Dark List Accent 6" w:uiPriority="70"/>
-    <w:lsdException w:name="Colorful Shading Accent 6" w:uiPriority="71"/>
-    <w:lsdException w:name="Colorful List Accent 6" w:uiPriority="72"/>
-    <w:lsdException w:name="Colorful Grid Accent 6" w:uiPriority="73"/>
-    <w:lsdException w:name="Subtle Emphasis" w:uiPriority="19" w:qFormat="1"/>
-    <w:lsdException w:name="Intense Emphasis" w:uiPriority="21" w:qFormat="1"/>
-    <w:lsdException w:name="Subtle Reference" w:uiPriority="31" w:qFormat="1"/>
-    <w:lsdException w:name="Intense Reference" w:uiPriority="32" w:qFormat="1"/>
-    <w:lsdException w:name="Book Title" w:uiPriority="33" w:qFormat="1"/>
-    <w:lsdException w:name="Bibliography" w:semiHidden="1" w:uiPriority="37" w:unhideWhenUsed="1"/>
-    <w:lsdException w:name="TOC Heading" w:semiHidden="1" w:uiPriority="39" w:unhideWhenUsed="1" w:qFormat="1"/>
-    <w:lsdException w:name="Plain Table 1" w:uiPriority="41"/>
-    <w:lsdException w:name="Plain Table 2" w:uiPriority="42"/>
-    <w:lsdException w:name="Plain Table 3" w:uiPriority="43"/>
-    <w:lsdException w:name="Plain Table 4" w:uiPriority="44"/>
-    <w:lsdException w:name="Plain Table 5" w:uiPriority="45"/>
-    <w:lsdException w:name="Grid Table Light" w:uiPriority="40"/>
-    <w:lsdException w:name="Grid Table 1 Light" w:uiPriority="46"/>
-    <w:lsdException w:name="Grid Table 2" w:uiPriority="47"/>
-    <w:lsdException w:name="Grid Table 3" w:uiPriority="48"/>
-    <w:lsdException w:name="Grid Table 4" w:uiPriority="49"/>
-    <w:lsdException w:name="Grid Table 5 Dark" w:uiPriority="50"/>
-    <w:lsdException w:name="Grid Table 6 Colorful" w:uiPriority="51"/>
-    <w:lsdException w:name="Grid Table 7 Colorful" w:uiPriority="52"/>
-    <w:lsdException w:name="Grid Table 1 Light Accent 1" w:uiPriority="46"/>
-    <w:lsdException w:name="Grid Table 2 Accent 1" w:uiPriority="47"/>
-    <w:lsdException w:name="Grid Table 3 Accent 1" w:uiPriority="48"/>
-    <w:lsdException w:name="Grid Table 4 Accent 1" w:uiPriority="49"/>
-    <w:lsdException w:name="Grid Table 5 Dark Accent 1" w:uiPriority="50"/>
-    <w:lsdException w:name="Grid Table 6 Colorful Accent 1" w:uiPriority="51"/>
-    <w:lsdException w:name="Grid Table 7 Colorful Accent 1" w:uiPriority="52"/>
-    <w:lsdException w:name="Grid Table 1 Light Accent 2" w:uiPriority="46"/>
-    <w:lsdException w:name="Grid Table 2 Accent 2" w:uiPriority="47"/>
-    <w:lsdException w:name="Grid Table 3 Accent 2" w:uiPriority="48"/>
-    <w:lsdException w:name="Grid Table 4 Accent 2" w:uiPriority="49"/>
-    <w:lsdException w:name="Grid Table 5 Dark Accent 2" w:uiPriority="50"/>
-    <w:lsdException w:name="Grid Table 6 Colorful Accent 2" w:uiPriority="51"/>
-    <w:lsdException w:name="Grid Table 7 Colorful Accent 2" w:uiPriority="52"/>
-    <w:lsdException w:name="Grid Table 1 Light Accent 3" w:uiPriority="46"/>
-    <w:lsdException w:name="Grid Table 2 Accent 3" w:uiPriority="47"/>
-    <w:lsdException w:name="Grid Table 3 Accent 3" w:uiPriority="48"/>
-    <w:lsdException w:name="Grid Table 4 Accent 3" w:uiPriority="49"/>
-    <w:lsdException w:name="Grid Table 5 Dark Accent 3" w:uiPriority="50"/>
-    <w:lsdException w:name="Grid Table 6 Colorful Accent 3" w:uiPriority="51"/>
-    <w:lsdException w:name="Grid Table 7 Colorful Accent 3" w:uiPriority="52"/>
-    <w:lsdException w:name="Grid Table 1 Light Accent 4" w:uiPriority="46"/>
-    <w:lsdException w:name="Grid Table 2 Accent 4" w:uiPriority="47"/>
-    <w:lsdException w:name="Grid Table 3 Accent 4" w:uiPriority="48"/>
-    <w:lsdException w:name="Grid Table 4 Accent 4" w:uiPriority="49"/>
-    <w:lsdException w:name="Grid Table 5 Dark Accent 4" w:uiPriority="50"/>
-    <w:lsdException w:name="Grid Table 6 Colorful Accent 4" w:uiPriority="51"/>
-    <w:lsdException w:name="Grid Table 7 Colorful Accent 4" w:uiPriority="52"/>
-    <w:lsdException w:name="Grid Table 1 Light Accent 5" w:uiPriority="46"/>
-    <w:lsdException w:name="Grid Table 2 Accent 5" w:uiPriority="47"/>
-    <w:lsdException w:name="Grid Table 3 Accent 5" w:uiPriority="48"/>
-    <w:lsdException w:name="Grid Table 4 Accent 5" w:uiPriority="49"/>
-    <w:lsdException w:name="Grid Table 5 Dark Accent 5" w:uiPriority="50"/>
-    <w:lsdException w:name="Grid Table 6 Colorful Accent 5" w:uiPriority="51"/>
-    <w:lsdException w:name="Grid Table 7 Colorful Accent 5" w:uiPriority="52"/>
-    <w:lsdException w:name="Grid Table 1 Light Accent 6" w:uiPriority="46"/>
-    <w:lsdException w:name="Grid Table 2 Accent 6" w:uiPriority="47"/>
-    <w:lsdException w:name="Grid Table 3 Accent 6" w:uiPriority="48"/>
-    <w:lsdException w:name="Grid Table 4 Accent 6" w:uiPriority="49"/>
-    <w:lsdException w:name="Grid Table 5 Dark Accent 6" w:uiPriority="50"/>
-    <w:lsdException w:name="Grid Table 6 Colorful Accent 6" w:uiPriority="51"/>
-    <w:lsdException w:name="Grid Table 7 Colorful Accent 6" w:uiPriority="52"/>
-    <w:lsdException w:name="List Table 1 Light" w:uiPriority="46"/>
-    <w:lsdException w:name="List Table 2" w:uiPriority="47"/>
-    <w:lsdException w:name="List Table 3" w:uiPriority="48"/>
-    <w:lsdException w:name="List Table 4" w:uiPriority="49"/>
-    <w:lsdException w:name="List Table 5 Dark" w:uiPriority="50"/>
-    <w:lsdException w:name="List Table 6 Colorful" w:uiPriority="51"/>
-    <w:lsdException w:name="List Table 7 Colorful" w:uiPriority="52"/>
-    <w:lsdException w:name="List Table 1 Light Accent 1" w:uiPriority="46"/>
-    <w:lsdException w:name="List Table 2 Accent 1" w:uiPriority="47"/>
-    <w:lsdException w:name="List Table 3 Accent 1" w:uiPriority="48"/>
-    <w:lsdException w:name="List Table 4 Accent 1" w:uiPriority="49"/>
-    <w:lsdException w:name="List Table 5 Dark Accent 1" w:uiPriority="50"/>
-    <w:lsdException w:name="List Table 6 Colorful Accent 1" w:uiPriority="51"/>
-    <w:lsdException w:name="List Table 7 Colorful Accent 1" w:uiPriority="52"/>
-    <w:lsdException w:name="List Table 1 Light Accent 2" w:uiPriority="46"/>
-    <w:lsdException w:name="List Table 2 Accent 2" w:uiPriority="47"/>
-    <w:lsdException w:name="List Table 3 Accent 2" w:uiPriority="48"/>
-    <w:lsdException w:name="List Table 4 Accent 2" w:uiPriority="49"/>
-    <w:lsdException w:name="List Table 5 Dark Accent 2" w:uiPriority="50"/>
-    <w:lsdException w:name="List Table 6 Colorful Accent 2" w:uiPriority="51"/>
-    <w:lsdException w:name="List Table 7 Colorful Accent 2" w:uiPriority="52"/>
-    <w:lsdException w:name="List Table 1 Light Accent 3" w:uiPriority="46"/>
-    <w:lsdException w:name="List Table 2 Accent 3" w:uiPriority="47"/>
-    <w:lsdException w:name="List Table 3 Accent 3" w:uiPriority="48"/>
-    <w:lsdException w:name="List Table 4 Accent 3" w:uiPriority="49"/>
-    <w:lsdException w:name="List Table 5 Dark Accent 3" w:uiPriority="50"/>
-    <w:lsdException w:name="List Table 6 Colorful Accent 3" w:uiPriority="51"/>
-    <w:lsdException w:name="List Table 7 Colorful Accent 3" w:uiPriority="52"/>
-    <w:lsdException w:name="List Table 1 Light Accent 4" w:uiPriority="46"/>
-    <w:lsdException w:name="List Table 2 Accent 4" w:uiPriority="47"/>
-    <w:lsdException w:name="List Table 3 Accent 4" w:uiPriority="48"/>
-    <w:lsdException w:name="List Table 4 Accent 4" w:uiPriority="49"/>
-    <w:lsdException w:name="List Table 5 Dark Accent 4" w:uiPriority="50"/>
-    <w:lsdException w:name="List Table 6 Colorful Accent 4" w:uiPriority="51"/>
-    <w:lsdException w:name="List Table 7 Colorful Accent 4" w:uiPriority="52"/>
-    <w:lsdException w:name="List Table 1 Light Accent 5" w:uiPriority="46"/>
-    <w:lsdException w:name="List Table 2 Accent 5" w:uiPriority="47"/>
-    <w:lsdException w:name="List Table 3 Accent 5" w:uiPriority="48"/>
-    <w:lsdException w:name="List Table 4 Accent 5" w:uiPriority="49"/>
-    <w:lsdException w:name="List Table 5 Dark Accent 5" w:uiPriority="50"/>
-    <w:lsdException w:name="List Table 6 Colorful Accent 5" w:uiPriority="51"/>
-    <w:lsdException w:name="List Table 7 Colorful Accent 5" w:uiPriority="52"/>
-    <w:lsdException w:name="List Table 1 Light Accent 6" w:uiPriority="46"/>
-    <w:lsdException w:name="List Table 2 Accent 6" w:uiPriority="47"/>
-    <w:lsdException w:name="List Table 3 Accent 6" w:uiPriority="48"/>
-    <w:lsdException w:name="List Table 4 Accent 6" w:uiPriority="49"/>
-    <w:lsdException w:name="List Table 5 Dark Accent 6" w:uiPriority="50"/>
-    <w:lsdException w:name="List Table 6 Colorful Accent 6" w:uiPriority="51"/>
-    <w:lsdException w:name="List Table 7 Colorful Accent 6" w:uiPriority="52"/>
-    <w:lsdException w:name="Mention" w:semiHidden="1" w:unhideWhenUsed="1"/>
-    <w:lsdException w:name="Smart Hyperlink" w:semiHidden="1" w:unhideWhenUsed="1"/>
-    <w:lsdException w:name="Hashtag" w:semiHidden="1" w:unhideWhenUsed="1"/>
-    <w:lsdException w:name="Unresolved Mention" w:semiHidden="1" w:unhideWhenUsed="1"/>
-    <w:lsdException w:name="Smart Link" w:semiHidden="1" w:unhideWhenUsed="1"/>
+  <w:latentStyles w:defLockedState="0" w:defUIPriority="99" w:defSemiHidden="1" w:defUnhideWhenUsed="1" w:defQFormat="0" w:count="267">
+    <w:lsdException w:name="Normal" w:semiHidden="0" w:uiPriority="0" w:unhideWhenUsed="0" w:qFormat="1"/>
+    <w:lsdException w:name="heading 1" w:semiHidden="0" w:uiPriority="9" w:unhideWhenUsed="0" w:qFormat="1"/>
+    <w:lsdException w:name="heading 2" w:uiPriority="9" w:qFormat="1"/>
+    <w:lsdException w:name="heading 3" w:uiPriority="9" w:qFormat="1"/>
+    <w:lsdException w:name="heading 4" w:uiPriority="9" w:qFormat="1"/>
+    <w:lsdException w:name="heading 5" w:uiPriority="9" w:qFormat="1"/>
+    <w:lsdException w:name="heading 6" w:uiPriority="9" w:qFormat="1"/>
+    <w:lsdException w:name="heading 7" w:uiPriority="9" w:qFormat="1"/>
+    <w:lsdException w:name="heading 8" w:uiPriority="9" w:qFormat="1"/>
+    <w:lsdException w:name="heading 9" w:uiPriority="9" w:qFormat="1"/>
+    <w:lsdException w:name="toc 1" w:uiPriority="39"/>
+    <w:lsdException w:name="toc 2" w:uiPriority="39"/>
+    <w:lsdException w:name="toc 3" w:uiPriority="39"/>
+    <w:lsdException w:name="toc 4" w:uiPriority="39"/>
+    <w:lsdException w:name="toc 5" w:uiPriority="39"/>
+    <w:lsdException w:name="toc 6" w:uiPriority="39"/>
+    <w:lsdException w:name="toc 7" w:uiPriority="39"/>
+    <w:lsdException w:name="toc 8" w:uiPriority="39"/>
+    <w:lsdException w:name="toc 9" w:uiPriority="39"/>
+    <w:lsdException w:name="caption" w:uiPriority="35" w:qFormat="1"/>
+    <w:lsdException w:name="Title" w:semiHidden="0" w:uiPriority="10" w:unhideWhenUsed="0" w:qFormat="1"/>
+    <w:lsdException w:name="Default Paragraph Font" w:uiPriority="1"/>
+    <w:lsdException w:name="Subtitle" w:semiHidden="0" w:uiPriority="11" w:unhideWhenUsed="0" w:qFormat="1"/>
+    <w:lsdException w:name="Strong" w:semiHidden="0" w:uiPriority="22" w:unhideWhenUsed="0" w:qFormat="1"/>
+    <w:lsdException w:name="Emphasis" w:semiHidden="0" w:uiPriority="20" w:unhideWhenUsed="0" w:qFormat="1"/>
+    <w:lsdException w:name="Table Grid" w:semiHidden="0" w:uiPriority="39" w:unhideWhenUsed="0"/>
+    <w:lsdException w:name="Placeholder Text" w:unhideWhenUsed="0"/>
+    <w:lsdException w:name="No Spacing" w:semiHidden="0" w:uiPriority="1" w:unhideWhenUsed="0" w:qFormat="1"/>
+    <w:lsdException w:name="Light Shading" w:semiHidden="0" w:uiPriority="60" w:unhideWhenUsed="0"/>
+    <w:lsdException w:name="Light List" w:semiHidden="0" w:uiPriority="61" w:unhideWhenUsed="0"/>
+    <w:lsdException w:name="Light Grid" w:semiHidden="0" w:uiPriority="62" w:unhideWhenUsed="0"/>
+    <w:lsdException w:name="Medium Shading 1" w:semiHidden="0" w:uiPriority="63" w:unhideWhenUsed="0"/>
+    <w:lsdException w:name="Medium Shading 2" w:semiHidden="0" w:uiPriority="64" w:unhideWhenUsed="0"/>
+    <w:lsdException w:name="Medium List 1" w:semiHidden="0" w:uiPriority="65" w:unhideWhenUsed="0"/>
+    <w:lsdException w:name="Medium List 2" w:semiHidden="0" w:uiPriority="66" w:unhideWhenUsed="0"/>
+    <w:lsdException w:name="Medium Grid 1" w:semiHidden="0" w:uiPriority="67" w:unhideWhenUsed="0"/>
+    <w:lsdException w:name="Medium Grid 2" w:semiHidden="0" w:uiPriority="68" w:unhideWhenUsed="0"/>
+    <w:lsdException w:name="Medium Grid 3" w:semiHidden="0" w:uiPriority="69" w:unhideWhenUsed="0"/>
+    <w:lsdException w:name="Dark List" w:semiHidden="0" w:uiPriority="70" w:unhideWhenUsed="0"/>
+    <w:lsdException w:name="Colorful Shading" w:semiHidden="0" w:uiPriority="71" w:unhideWhenUsed="0"/>
+    <w:lsdException w:name="Colorful List" w:semiHidden="0" w:uiPriority="72" w:unhideWhenUsed="0"/>
+    <w:lsdException w:name="Colorful Grid" w:semiHidden="0" w:uiPriority="73" w:unhideWhenUsed="0"/>
+    <w:lsdException w:name="Light Shading Accent 1" w:semiHidden="0" w:uiPriority="60" w:unhideWhenUsed="0"/>
+    <w:lsdException w:name="Light List Accent 1" w:semiHidden="0" w:uiPriority="61" w:unhideWhenUsed="0"/>
+    <w:lsdException w:name="Light Grid Accent 1" w:semiHidden="0" w:uiPriority="62" w:unhideWhenUsed="0"/>
+    <w:lsdException w:name="Medium Shading 1 Accent 1" w:semiHidden="0" w:uiPriority="63" w:unhideWhenUsed="0"/>
+    <w:lsdException w:name="Medium Shading 2 Accent 1" w:semiHidden="0" w:uiPriority="64" w:unhideWhenUsed="0"/>
+    <w:lsdException w:name="Medium List 1 Accent 1" w:semiHidden="0" w:uiPriority="65" w:unhideWhenUsed="0"/>
+    <w:lsdException w:name="Revision" w:unhideWhenUsed="0"/>
+    <w:lsdException w:name="List Paragraph" w:semiHidden="0" w:uiPriority="34" w:unhideWhenUsed="0" w:qFormat="1"/>
+    <w:lsdException w:name="Quote" w:semiHidden="0" w:uiPriority="29" w:unhideWhenUsed="0" w:qFormat="1"/>
+    <w:lsdException w:name="Intense Quote" w:semiHidden="0" w:uiPriority="30" w:unhideWhenUsed="0" w:qFormat="1"/>
+    <w:lsdException w:name="Medium List 2 Accent 1" w:semiHidden="0" w:uiPriority="66" w:unhideWhenUsed="0"/>
+    <w:lsdException w:name="Medium Grid 1 Accent 1" w:semiHidden="0" w:uiPriority="67" w:unhideWhenUsed="0"/>
+    <w:lsdException w:name="Medium Grid 2 Accent 1" w:semiHidden="0" w:uiPriority="68" w:unhideWhenUsed="0"/>
+    <w:lsdException w:name="Medium Grid 3 Accent 1" w:semiHidden="0" w:uiPriority="69" w:unhideWhenUsed="0"/>
+    <w:lsdException w:name="Dark List Accent 1" w:semiHidden="0" w:uiPriority="70" w:unhideWhenUsed="0"/>
+    <w:lsdException w:name="Colorful Shading Accent 1" w:semiHidden="0" w:uiPriority="71" w:unhideWhenUsed="0"/>
+    <w:lsdException w:name="Colorful List Accent 1" w:semiHidden="0" w:uiPriority="72" w:unhideWhenUsed="0"/>
+    <w:lsdException w:name="Colorful Grid Accent 1" w:semiHidden="0" w:uiPriority="73" w:unhideWhenUsed="0"/>
+    <w:lsdException w:name="Light Shading Accent 2" w:semiHidden="0" w:uiPriority="60" w:unhideWhenUsed="0"/>
+    <w:lsdException w:name="Light List Accent 2" w:semiHidden="0" w:uiPriority="61" w:unhideWhenUsed="0"/>
+    <w:lsdException w:name="Light Grid Accent 2" w:semiHidden="0" w:uiPriority="62" w:unhideWhenUsed="0"/>
+    <w:lsdException w:name="Medium Shading 1 Accent 2" w:semiHidden="0" w:uiPriority="63" w:unhideWhenUsed="0"/>
+    <w:lsdException w:name="Medium Shading 2 Accent 2" w:semiHidden="0" w:uiPriority="64" w:unhideWhenUsed="0"/>
+    <w:lsdException w:name="Medium List 1 Accent 2" w:semiHidden="0" w:uiPriority="65" w:unhideWhenUsed="0"/>
+    <w:lsdException w:name="Medium List 2 Accent 2" w:semiHidden="0" w:uiPriority="66" w:unhideWhenUsed="0"/>
+    <w:lsdException w:name="Medium Grid 1 Accent 2" w:semiHidden="0" w:uiPriority="67" w:unhideWhenUsed="0"/>
+    <w:lsdException w:name="Medium Grid 2 Accent 2" w:semiHidden="0" w:uiPriority="68" w:unhideWhenUsed="0"/>
+    <w:lsdException w:name="Medium Grid 3 Accent 2" w:semiHidden="0" w:uiPriority="69" w:unhideWhenUsed="0"/>
+    <w:lsdException w:name="Dark List Accent 2" w:semiHidden="0" w:uiPriority="70" w:unhideWhenUsed="0"/>
+    <w:lsdException w:name="Colorful Shading Accent 2" w:semiHidden="0" w:uiPriority="71" w:unhideWhenUsed="0"/>
+    <w:lsdException w:name="Colorful List Accent 2" w:semiHidden="0" w:uiPriority="72" w:unhideWhenUsed="0"/>
+    <w:lsdException w:name="Colorful Grid Accent 2" w:semiHidden="0" w:uiPriority="73" w:unhideWhenUsed="0"/>
+    <w:lsdException w:name="Light Shading Accent 3" w:semiHidden="0" w:uiPriority="60" w:unhideWhenUsed="0"/>
+    <w:lsdException w:name="Light List Accent 3" w:semiHidden="0" w:uiPriority="61" w:unhideWhenUsed="0"/>
+    <w:lsdException w:name="Light Grid Accent 3" w:semiHidden="0" w:uiPriority="62" w:unhideWhenUsed="0"/>
+    <w:lsdException w:name="Medium Shading 1 Accent 3" w:semiHidden="0" w:uiPriority="63" w:unhideWhenUsed="0"/>
+    <w:lsdException w:name="Medium Shading 2 Accent 3" w:semiHidden="0" w:uiPriority="64" w:unhideWhenUsed="0"/>
+    <w:lsdException w:name="Medium List 1 Accent 3" w:semiHidden="0" w:uiPriority="65" w:unhideWhenUsed="0"/>
+    <w:lsdException w:name="Medium List 2 Accent 3" w:semiHidden="0" w:uiPriority="66" w:unhideWhenUsed="0"/>
+    <w:lsdException w:name="Medium Grid 1 Accent 3" w:semiHidden="0" w:uiPriority="67" w:unhideWhenUsed="0"/>
+    <w:lsdException w:name="Medium Grid 2 Accent 3" w:semiHidden="0" w:uiPriority="68" w:unhideWhenUsed="0"/>
+    <w:lsdException w:name="Medium Grid 3 Accent 3" w:semiHidden="0" w:uiPriority="69" w:unhideWhenUsed="0"/>
+    <w:lsdException w:name="Dark List Accent 3" w:semiHidden="0" w:uiPriority="70" w:unhideWhenUsed="0"/>
+    <w:lsdException w:name="Colorful Shading Accent 3" w:semiHidden="0" w:uiPriority="71" w:unhideWhenUsed="0"/>
+    <w:lsdException w:name="Colorful List Accent 3" w:semiHidden="0" w:uiPriority="72" w:unhideWhenUsed="0"/>
+    <w:lsdException w:name="Colorful Grid Accent 3" w:semiHidden="0" w:uiPriority="73" w:unhideWhenUsed="0"/>
+    <w:lsdException w:name="Light Shading Accent 4" w:semiHidden="0" w:uiPriority="60" w:unhideWhenUsed="0"/>
+    <w:lsdException w:name="Light List Accent 4" w:semiHidden="0" w:uiPriority="61" w:unhideWhenUsed="0"/>
+    <w:lsdException w:name="Light Grid Accent 4" w:semiHidden="0" w:uiPriority="62" w:unhideWhenUsed="0"/>
+    <w:lsdException w:name="Medium Shading 1 Accent 4" w:semiHidden="0" w:uiPriority="63" w:unhideWhenUsed="0"/>
+    <w:lsdException w:name="Medium Shading 2 Accent 4" w:semiHidden="0" w:uiPriority="64" w:unhideWhenUsed="0"/>
+    <w:lsdException w:name="Medium List 1 Accent 4" w:semiHidden="0" w:uiPriority="65" w:unhideWhenUsed="0"/>
+    <w:lsdException w:name="Medium List 2 Accent 4" w:semiHidden="0" w:uiPriority="66" w:unhideWhenUsed="0"/>
+    <w:lsdException w:name="Medium Grid 1 Accent 4" w:semiHidden="0" w:uiPriority="67" w:unhideWhenUsed="0"/>
+    <w:lsdException w:name="Medium Grid 2 Accent 4" w:semiHidden="0" w:uiPriority="68" w:unhideWhenUsed="0"/>
+    <w:lsdException w:name="Medium Grid 3 Accent 4" w:semiHidden="0" w:uiPriority="69" w:unhideWhenUsed="0"/>
+    <w:lsdException w:name="Dark List Accent 4" w:semiHidden="0" w:uiPriority="70" w:unhideWhenUsed="0"/>
+    <w:lsdException w:name="Colorful Shading Accent 4" w:semiHidden="0" w:uiPriority="71" w:unhideWhenUsed="0"/>
+    <w:lsdException w:name="Colorful List Accent 4" w:semiHidden="0" w:uiPriority="72" w:unhideWhenUsed="0"/>
+    <w:lsdException w:name="Colorful Grid Accent 4" w:semiHidden="0" w:uiPriority="73" w:unhideWhenUsed="0"/>
+    <w:lsdException w:name="Light Shading Accent 5" w:semiHidden="0" w:uiPriority="60" w:unhideWhenUsed="0"/>
+    <w:lsdException w:name="Light List Accent 5" w:semiHidden="0" w:uiPriority="61" w:unhideWhenUsed="0"/>
+    <w:lsdException w:name="Light Grid Accent 5" w:semiHidden="0" w:uiPriority="62" w:unhideWhenUsed="0"/>
+    <w:lsdException w:name="Medium Shading 1 Accent 5" w:semiHidden="0" w:uiPriority="63" w:unhideWhenUsed="0"/>
+    <w:lsdException w:name="Medium Shading 2 Accent 5" w:semiHidden="0" w:uiPriority="64" w:unhideWhenUsed="0"/>
+    <w:lsdException w:name="Medium List 1 Accent 5" w:semiHidden="0" w:uiPriority="65" w:unhideWhenUsed="0"/>
+    <w:lsdException w:name="Medium List 2 Accent 5" w:semiHidden="0" w:uiPriority="66" w:unhideWhenUsed="0"/>
+    <w:lsdException w:name="Medium Grid 1 Accent 5" w:semiHidden="0" w:uiPriority="67" w:unhideWhenUsed="0"/>
+    <w:lsdException w:name="Medium Grid 2 Accent 5" w:semiHidden="0" w:uiPriority="68" w:unhideWhenUsed="0"/>
+    <w:lsdException w:name="Medium Grid 3 Accent 5" w:semiHidden="0" w:uiPriority="69" w:unhideWhenUsed="0"/>
+    <w:lsdException w:name="Dark List Accent 5" w:semiHidden="0" w:uiPriority="70" w:unhideWhenUsed="0"/>
+    <w:lsdException w:name="Colorful Shading Accent 5" w:semiHidden="0" w:uiPriority="71" w:unhideWhenUsed="0"/>
+    <w:lsdException w:name="Colorful List Accent 5" w:semiHidden="0" w:uiPriority="72" w:unhideWhenUsed="0"/>
+    <w:lsdException w:name="Colorful Grid Accent 5" w:semiHidden="0" w:uiPriority="73" w:unhideWhenUsed="0"/>
+    <w:lsdException w:name="Light Shading Accent 6" w:semiHidden="0" w:uiPriority="60" w:unhideWhenUsed="0"/>
+    <w:lsdException w:name="Light List Accent 6" w:semiHidden="0" w:uiPriority="61" w:unhideWhenUsed="0"/>
+    <w:lsdException w:name="Light Grid Accent 6" w:semiHidden="0" w:uiPriority="62" w:unhideWhenUsed="0"/>
+    <w:lsdException w:name="Medium Shading 1 Accent 6" w:semiHidden="0" w:uiPriority="63" w:unhideWhenUsed="0"/>
+    <w:lsdException w:name="Medium Shading 2 Accent 6" w:semiHidden="0" w:uiPriority="64" w:unhideWhenUsed="0"/>
+    <w:lsdException w:name="Medium List 1 Accent 6" w:semiHidden="0" w:uiPriority="65" w:unhideWhenUsed="0"/>
+    <w:lsdException w:name="Medium List 2 Accent 6" w:semiHidden="0" w:uiPriority="66" w:unhideWhenUsed="0"/>
+    <w:lsdException w:name="Medium Grid 1 Accent 6" w:semiHidden="0" w:uiPriority="67" w:unhideWhenUsed="0"/>
+    <w:lsdException w:name="Medium Grid 2 Accent 6" w:semiHidden="0" w:uiPriority="68" w:unhideWhenUsed="0"/>
+    <w:lsdException w:name="Medium Grid 3 Accent 6" w:semiHidden="0" w:uiPriority="69" w:unhideWhenUsed="0"/>
+    <w:lsdException w:name="Dark List Accent 6" w:semiHidden="0" w:uiPriority="70" w:unhideWhenUsed="0"/>
+    <w:lsdException w:name="Colorful Shading Accent 6" w:semiHidden="0" w:uiPriority="71" w:unhideWhenUsed="0"/>
+    <w:lsdException w:name="Colorful List Accent 6" w:semiHidden="0" w:uiPriority="72" w:unhideWhenUsed="0"/>
+    <w:lsdException w:name="Colorful Grid Accent 6" w:semiHidden="0" w:uiPriority="73" w:unhideWhenUsed="0"/>
+    <w:lsdException w:name="Subtle Emphasis" w:semiHidden="0" w:uiPriority="19" w:unhideWhenUsed="0" w:qFormat="1"/>
+    <w:lsdException w:name="Intense Emphasis" w:semiHidden="0" w:uiPriority="21" w:unhideWhenUsed="0" w:qFormat="1"/>
+    <w:lsdException w:name="Subtle Reference" w:semiHidden="0" w:uiPriority="31" w:unhideWhenUsed="0" w:qFormat="1"/>
+    <w:lsdException w:name="Intense Reference" w:semiHidden="0" w:uiPriority="32" w:unhideWhenUsed="0" w:qFormat="1"/>
+    <w:lsdException w:name="Book Title" w:semiHidden="0" w:uiPriority="33" w:unhideWhenUsed="0" w:qFormat="1"/>
+    <w:lsdException w:name="Bibliography" w:uiPriority="37"/>
+    <w:lsdException w:name="TOC Heading" w:uiPriority="39" w:qFormat="1"/>
+  </w:latentStyles>
+  <w:style w:type="paragraph" w:default="1" w:styleId="Normal">
+    <w:name w:val="Normal"/>
+    <w:qFormat/>
+  </w:style>
+  <w:style w:type="character" w:default="1" w:styleId="DefaultParagraphFont">
+    <w:name w:val="Default Paragraph Font"/>
+    <w:uiPriority w:val="1"/>
+    <w:semiHidden/>
+    <w:unhideWhenUsed/>
+  </w:style>
+  <w:style w:type="table" w:default="1" w:styleId="TableNormal">
+    <w:name w:val="Normal Table"/>
+    <w:uiPriority w:val="99"/>
+    <w:semiHidden/>
+    <w:unhideWhenUsed/>
+    <w:tblPr>
+      <w:tblInd w:w="0" w:type="dxa"/>
+      <w:tblCellMar>
+        <w:top w:w="0" w:type="dxa"/>
+        <w:left w:w="108" w:type="dxa"/>
+        <w:bottom w:w="0" w:type="dxa"/>
+        <w:right w:w="108" w:type="dxa"/>
+      </w:tblCellMar>
+    </w:tblPr>
+  </w:style>
+  <w:style w:type="numbering" w:default="1" w:styleId="NoList">
+    <w:name w:val="No List"/>
+    <w:uiPriority w:val="99"/>
+    <w:semiHidden/>
+    <w:unhideWhenUsed/>
+  </w:style>
+  <w:style w:type="paragraph" w:styleId="ListParagraph">
+    <w:name w:val="List Paragraph"/>
+    <w:basedOn w:val="Normal"/>
+    <w:uiPriority w:val="34"/>
+    <w:qFormat/>
+    <w:rsid w:val="003C0485"/>
+    <w:pPr>
+      <w:ind w:left="720"/>
+      <w:contextualSpacing/>
+    </w:pPr>
+  </w:style>
+</w:styles>
+</file>
+
+<file path=word/stylesWithEffects.xml><?xml version="1.0" encoding="utf-8"?>
+<w:styles xmlns:wpc="http://schemas.microsoft.com/office/word/2010/wordprocessingCanvas" xmlns:mc="http://schemas.openxmlformats.org/markup-compatibility/2006" xmlns:o="urn:schemas-microsoft-com:office:office" xmlns:r="http://schemas.openxmlformats.org/officeDocument/2006/relationships" xmlns:m="http://schemas.openxmlformats.org/officeDocument/2006/math" xmlns:v="urn:schemas-microsoft-com:vml" xmlns:wp14="http://schemas.microsoft.com/office/word/2010/wordprocessingDrawing" xmlns:wp="http://schemas.openxmlformats.org/drawingml/2006/wordprocessingDrawing" xmlns:w10="urn:schemas-microsoft-com:office:word" xmlns:w="http://schemas.openxmlformats.org/wordprocessingml/2006/main" xmlns:w14="http://schemas.microsoft.com/office/word/2010/wordml" xmlns:wpg="http://schemas.microsoft.com/office/word/2010/wordprocessingGroup" xmlns:wpi="http://schemas.microsoft.com/office/word/2010/wordprocessingInk" xmlns:wne="http://schemas.microsoft.com/office/word/2006/wordml" xmlns:wps="http://schemas.microsoft.com/office/word/2010/wordprocessingShape" mc:Ignorable="w14 wp14">
+  <w:docDefaults>
+    <w:rPrDefault>
+      <w:rPr>
+        <w:rFonts w:asciiTheme="minorHAnsi" w:eastAsiaTheme="minorHAnsi" w:hAnsiTheme="minorHAnsi" w:cstheme="minorBidi"/>
+        <w:sz w:val="22"/>
+        <w:szCs w:val="22"/>
+        <w:lang w:val="en-CA" w:eastAsia="en-US" w:bidi="ar-SA"/>
+      </w:rPr>
+    </w:rPrDefault>
+    <w:pPrDefault>
+      <w:pPr>
+        <w:spacing w:after="160" w:line="259" w:lineRule="auto"/>
+      </w:pPr>
+    </w:pPrDefault>
+  </w:docDefaults>
+  <w:latentStyles w:defLockedState="0" w:defUIPriority="99" w:defSemiHidden="1" w:defUnhideWhenUsed="1" w:defQFormat="0" w:count="267">
+    <w:lsdException w:name="Normal" w:semiHidden="0" w:uiPriority="0" w:unhideWhenUsed="0" w:qFormat="1"/>
+    <w:lsdException w:name="heading 1" w:semiHidden="0" w:uiPriority="9" w:unhideWhenUsed="0" w:qFormat="1"/>
+    <w:lsdException w:name="heading 2" w:uiPriority="9" w:qFormat="1"/>
+    <w:lsdException w:name="heading 3" w:uiPriority="9" w:qFormat="1"/>
+    <w:lsdException w:name="heading 4" w:uiPriority="9" w:qFormat="1"/>
+    <w:lsdException w:name="heading 5" w:uiPriority="9" w:qFormat="1"/>
+    <w:lsdException w:name="heading 6" w:uiPriority="9" w:qFormat="1"/>
+    <w:lsdException w:name="heading 7" w:uiPriority="9" w:qFormat="1"/>
+    <w:lsdException w:name="heading 8" w:uiPriority="9" w:qFormat="1"/>
+    <w:lsdException w:name="heading 9" w:uiPriority="9" w:qFormat="1"/>
+    <w:lsdException w:name="toc 1" w:uiPriority="39"/>
+    <w:lsdException w:name="toc 2" w:uiPriority="39"/>
+    <w:lsdException w:name="toc 3" w:uiPriority="39"/>
+    <w:lsdException w:name="toc 4" w:uiPriority="39"/>
+    <w:lsdException w:name="toc 5" w:uiPriority="39"/>
+    <w:lsdException w:name="toc 6" w:uiPriority="39"/>
+    <w:lsdException w:name="toc 7" w:uiPriority="39"/>
+    <w:lsdException w:name="toc 8" w:uiPriority="39"/>
+    <w:lsdException w:name="toc 9" w:uiPriority="39"/>
+    <w:lsdException w:name="caption" w:uiPriority="35" w:qFormat="1"/>
+    <w:lsdException w:name="Title" w:semiHidden="0" w:uiPriority="10" w:unhideWhenUsed="0" w:qFormat="1"/>
+    <w:lsdException w:name="Default Paragraph Font" w:uiPriority="1"/>
+    <w:lsdException w:name="Subtitle" w:semiHidden="0" w:uiPriority="11" w:unhideWhenUsed="0" w:qFormat="1"/>
+    <w:lsdException w:name="Strong" w:semiHidden="0" w:uiPriority="22" w:unhideWhenUsed="0" w:qFormat="1"/>
+    <w:lsdException w:name="Emphasis" w:semiHidden="0" w:uiPriority="20" w:unhideWhenUsed="0" w:qFormat="1"/>
+    <w:lsdException w:name="Table Grid" w:semiHidden="0" w:uiPriority="39" w:unhideWhenUsed="0"/>
+    <w:lsdException w:name="Placeholder Text" w:unhideWhenUsed="0"/>
+    <w:lsdException w:name="No Spacing" w:semiHidden="0" w:uiPriority="1" w:unhideWhenUsed="0" w:qFormat="1"/>
+    <w:lsdException w:name="Light Shading" w:semiHidden="0" w:uiPriority="60" w:unhideWhenUsed="0"/>
+    <w:lsdException w:name="Light List" w:semiHidden="0" w:uiPriority="61" w:unhideWhenUsed="0"/>
+    <w:lsdException w:name="Light Grid" w:semiHidden="0" w:uiPriority="62" w:unhideWhenUsed="0"/>
+    <w:lsdException w:name="Medium Shading 1" w:semiHidden="0" w:uiPriority="63" w:unhideWhenUsed="0"/>
+    <w:lsdException w:name="Medium Shading 2" w:semiHidden="0" w:uiPriority="64" w:unhideWhenUsed="0"/>
+    <w:lsdException w:name="Medium List 1" w:semiHidden="0" w:uiPriority="65" w:unhideWhenUsed="0"/>
+    <w:lsdException w:name="Medium List 2" w:semiHidden="0" w:uiPriority="66" w:unhideWhenUsed="0"/>
+    <w:lsdException w:name="Medium Grid 1" w:semiHidden="0" w:uiPriority="67" w:unhideWhenUsed="0"/>
+    <w:lsdException w:name="Medium Grid 2" w:semiHidden="0" w:uiPriority="68" w:unhideWhenUsed="0"/>
+    <w:lsdException w:name="Medium Grid 3" w:semiHidden="0" w:uiPriority="69" w:unhideWhenUsed="0"/>
+    <w:lsdException w:name="Dark List" w:semiHidden="0" w:uiPriority="70" w:unhideWhenUsed="0"/>
+    <w:lsdException w:name="Colorful Shading" w:semiHidden="0" w:uiPriority="71" w:unhideWhenUsed="0"/>
+    <w:lsdException w:name="Colorful List" w:semiHidden="0" w:uiPriority="72" w:unhideWhenUsed="0"/>
+    <w:lsdException w:name="Colorful Grid" w:semiHidden="0" w:uiPriority="73" w:unhideWhenUsed="0"/>
+    <w:lsdException w:name="Light Shading Accent 1" w:semiHidden="0" w:uiPriority="60" w:unhideWhenUsed="0"/>
+    <w:lsdException w:name="Light List Accent 1" w:semiHidden="0" w:uiPriority="61" w:unhideWhenUsed="0"/>
+    <w:lsdException w:name="Light Grid Accent 1" w:semiHidden="0" w:uiPriority="62" w:unhideWhenUsed="0"/>
+    <w:lsdException w:name="Medium Shading 1 Accent 1" w:semiHidden="0" w:uiPriority="63" w:unhideWhenUsed="0"/>
+    <w:lsdException w:name="Medium Shading 2 Accent 1" w:semiHidden="0" w:uiPriority="64" w:unhideWhenUsed="0"/>
+    <w:lsdException w:name="Medium List 1 Accent 1" w:semiHidden="0" w:uiPriority="65" w:unhideWhenUsed="0"/>
+    <w:lsdException w:name="Revision" w:unhideWhenUsed="0"/>
+    <w:lsdException w:name="List Paragraph" w:semiHidden="0" w:uiPriority="34" w:unhideWhenUsed="0" w:qFormat="1"/>
+    <w:lsdException w:name="Quote" w:semiHidden="0" w:uiPriority="29" w:unhideWhenUsed="0" w:qFormat="1"/>
+    <w:lsdException w:name="Intense Quote" w:semiHidden="0" w:uiPriority="30" w:unhideWhenUsed="0" w:qFormat="1"/>
+    <w:lsdException w:name="Medium List 2 Accent 1" w:semiHidden="0" w:uiPriority="66" w:unhideWhenUsed="0"/>
+    <w:lsdException w:name="Medium Grid 1 Accent 1" w:semiHidden="0" w:uiPriority="67" w:unhideWhenUsed="0"/>
+    <w:lsdException w:name="Medium Grid 2 Accent 1" w:semiHidden="0" w:uiPriority="68" w:unhideWhenUsed="0"/>
+    <w:lsdException w:name="Medium Grid 3 Accent 1" w:semiHidden="0" w:uiPriority="69" w:unhideWhenUsed="0"/>
+    <w:lsdException w:name="Dark List Accent 1" w:semiHidden="0" w:uiPriority="70" w:unhideWhenUsed="0"/>
+    <w:lsdException w:name="Colorful Shading Accent 1" w:semiHidden="0" w:uiPriority="71" w:unhideWhenUsed="0"/>
+    <w:lsdException w:name="Colorful List Accent 1" w:semiHidden="0" w:uiPriority="72" w:unhideWhenUsed="0"/>
+    <w:lsdException w:name="Colorful Grid Accent 1" w:semiHidden="0" w:uiPriority="73" w:unhideWhenUsed="0"/>
+    <w:lsdException w:name="Light Shading Accent 2" w:semiHidden="0" w:uiPriority="60" w:unhideWhenUsed="0"/>
+    <w:lsdException w:name="Light List Accent 2" w:semiHidden="0" w:uiPriority="61" w:unhideWhenUsed="0"/>
+    <w:lsdException w:name="Light Grid Accent 2" w:semiHidden="0" w:uiPriority="62" w:unhideWhenUsed="0"/>
+    <w:lsdException w:name="Medium Shading 1 Accent 2" w:semiHidden="0" w:uiPriority="63" w:unhideWhenUsed="0"/>
+    <w:lsdException w:name="Medium Shading 2 Accent 2" w:semiHidden="0" w:uiPriority="64" w:unhideWhenUsed="0"/>
+    <w:lsdException w:name="Medium List 1 Accent 2" w:semiHidden="0" w:uiPriority="65" w:unhideWhenUsed="0"/>
+    <w:lsdException w:name="Medium List 2 Accent 2" w:semiHidden="0" w:uiPriority="66" w:unhideWhenUsed="0"/>
+    <w:lsdException w:name="Medium Grid 1 Accent 2" w:semiHidden="0" w:uiPriority="67" w:unhideWhenUsed="0"/>
+    <w:lsdException w:name="Medium Grid 2 Accent 2" w:semiHidden="0" w:uiPriority="68" w:unhideWhenUsed="0"/>
+    <w:lsdException w:name="Medium Grid 3 Accent 2" w:semiHidden="0" w:uiPriority="69" w:unhideWhenUsed="0"/>
+    <w:lsdException w:name="Dark List Accent 2" w:semiHidden="0" w:uiPriority="70" w:unhideWhenUsed="0"/>
+    <w:lsdException w:name="Colorful Shading Accent 2" w:semiHidden="0" w:uiPriority="71" w:unhideWhenUsed="0"/>
+    <w:lsdException w:name="Colorful List Accent 2" w:semiHidden="0" w:uiPriority="72" w:unhideWhenUsed="0"/>
+    <w:lsdException w:name="Colorful Grid Accent 2" w:semiHidden="0" w:uiPriority="73" w:unhideWhenUsed="0"/>
+    <w:lsdException w:name="Light Shading Accent 3" w:semiHidden="0" w:uiPriority="60" w:unhideWhenUsed="0"/>
+    <w:lsdException w:name="Light List Accent 3" w:semiHidden="0" w:uiPriority="61" w:unhideWhenUsed="0"/>
+    <w:lsdException w:name="Light Grid Accent 3" w:semiHidden="0" w:uiPriority="62" w:unhideWhenUsed="0"/>
+    <w:lsdException w:name="Medium Shading 1 Accent 3" w:semiHidden="0" w:uiPriority="63" w:unhideWhenUsed="0"/>
+    <w:lsdException w:name="Medium Shading 2 Accent 3" w:semiHidden="0" w:uiPriority="64" w:unhideWhenUsed="0"/>
+    <w:lsdException w:name="Medium List 1 Accent 3" w:semiHidden="0" w:uiPriority="65" w:unhideWhenUsed="0"/>
+    <w:lsdException w:name="Medium List 2 Accent 3" w:semiHidden="0" w:uiPriority="66" w:unhideWhenUsed="0"/>
+    <w:lsdException w:name="Medium Grid 1 Accent 3" w:semiHidden="0" w:uiPriority="67" w:unhideWhenUsed="0"/>
+    <w:lsdException w:name="Medium Grid 2 Accent 3" w:semiHidden="0" w:uiPriority="68" w:unhideWhenUsed="0"/>
+    <w:lsdException w:name="Medium Grid 3 Accent 3" w:semiHidden="0" w:uiPriority="69" w:unhideWhenUsed="0"/>
+    <w:lsdException w:name="Dark List Accent 3" w:semiHidden="0" w:uiPriority="70" w:unhideWhenUsed="0"/>
+    <w:lsdException w:name="Colorful Shading Accent 3" w:semiHidden="0" w:uiPriority="71" w:unhideWhenUsed="0"/>
+    <w:lsdException w:name="Colorful List Accent 3" w:semiHidden="0" w:uiPriority="72" w:unhideWhenUsed="0"/>
+    <w:lsdException w:name="Colorful Grid Accent 3" w:semiHidden="0" w:uiPriority="73" w:unhideWhenUsed="0"/>
+    <w:lsdException w:name="Light Shading Accent 4" w:semiHidden="0" w:uiPriority="60" w:unhideWhenUsed="0"/>
+    <w:lsdException w:name="Light List Accent 4" w:semiHidden="0" w:uiPriority="61" w:unhideWhenUsed="0"/>
+    <w:lsdException w:name="Light Grid Accent 4" w:semiHidden="0" w:uiPriority="62" w:unhideWhenUsed="0"/>
+    <w:lsdException w:name="Medium Shading 1 Accent 4" w:semiHidden="0" w:uiPriority="63" w:unhideWhenUsed="0"/>
+    <w:lsdException w:name="Medium Shading 2 Accent 4" w:semiHidden="0" w:uiPriority="64" w:unhideWhenUsed="0"/>
+    <w:lsdException w:name="Medium List 1 Accent 4" w:semiHidden="0" w:uiPriority="65" w:unhideWhenUsed="0"/>
+    <w:lsdException w:name="Medium List 2 Accent 4" w:semiHidden="0" w:uiPriority="66" w:unhideWhenUsed="0"/>
+    <w:lsdException w:name="Medium Grid 1 Accent 4" w:semiHidden="0" w:uiPriority="67" w:unhideWhenUsed="0"/>
+    <w:lsdException w:name="Medium Grid 2 Accent 4" w:semiHidden="0" w:uiPriority="68" w:unhideWhenUsed="0"/>
+    <w:lsdException w:name="Medium Grid 3 Accent 4" w:semiHidden="0" w:uiPriority="69" w:unhideWhenUsed="0"/>
+    <w:lsdException w:name="Dark List Accent 4" w:semiHidden="0" w:uiPriority="70" w:unhideWhenUsed="0"/>
+    <w:lsdException w:name="Colorful Shading Accent 4" w:semiHidden="0" w:uiPriority="71" w:unhideWhenUsed="0"/>
+    <w:lsdException w:name="Colorful List Accent 4" w:semiHidden="0" w:uiPriority="72" w:unhideWhenUsed="0"/>
+    <w:lsdException w:name="Colorful Grid Accent 4" w:semiHidden="0" w:uiPriority="73" w:unhideWhenUsed="0"/>
+    <w:lsdException w:name="Light Shading Accent 5" w:semiHidden="0" w:uiPriority="60" w:unhideWhenUsed="0"/>
+    <w:lsdException w:name="Light List Accent 5" w:semiHidden="0" w:uiPriority="61" w:unhideWhenUsed="0"/>
+    <w:lsdException w:name="Light Grid Accent 5" w:semiHidden="0" w:uiPriority="62" w:unhideWhenUsed="0"/>
+    <w:lsdException w:name="Medium Shading 1 Accent 5" w:semiHidden="0" w:uiPriority="63" w:unhideWhenUsed="0"/>
+    <w:lsdException w:name="Medium Shading 2 Accent 5" w:semiHidden="0" w:uiPriority="64" w:unhideWhenUsed="0"/>
+    <w:lsdException w:name="Medium List 1 Accent 5" w:semiHidden="0" w:uiPriority="65" w:unhideWhenUsed="0"/>
+    <w:lsdException w:name="Medium List 2 Accent 5" w:semiHidden="0" w:uiPriority="66" w:unhideWhenUsed="0"/>
+    <w:lsdException w:name="Medium Grid 1 Accent 5" w:semiHidden="0" w:uiPriority="67" w:unhideWhenUsed="0"/>
+    <w:lsdException w:name="Medium Grid 2 Accent 5" w:semiHidden="0" w:uiPriority="68" w:unhideWhenUsed="0"/>
+    <w:lsdException w:name="Medium Grid 3 Accent 5" w:semiHidden="0" w:uiPriority="69" w:unhideWhenUsed="0"/>
+    <w:lsdException w:name="Dark List Accent 5" w:semiHidden="0" w:uiPriority="70" w:unhideWhenUsed="0"/>
+    <w:lsdException w:name="Colorful Shading Accent 5" w:semiHidden="0" w:uiPriority="71" w:unhideWhenUsed="0"/>
+    <w:lsdException w:name="Colorful List Accent 5" w:semiHidden="0" w:uiPriority="72" w:unhideWhenUsed="0"/>
+    <w:lsdException w:name="Colorful Grid Accent 5" w:semiHidden="0" w:uiPriority="73" w:unhideWhenUsed="0"/>
+    <w:lsdException w:name="Light Shading Accent 6" w:semiHidden="0" w:uiPriority="60" w:unhideWhenUsed="0"/>
+    <w:lsdException w:name="Light List Accent 6" w:semiHidden="0" w:uiPriority="61" w:unhideWhenUsed="0"/>
+    <w:lsdException w:name="Light Grid Accent 6" w:semiHidden="0" w:uiPriority="62" w:unhideWhenUsed="0"/>
+    <w:lsdException w:name="Medium Shading 1 Accent 6" w:semiHidden="0" w:uiPriority="63" w:unhideWhenUsed="0"/>
+    <w:lsdException w:name="Medium Shading 2 Accent 6" w:semiHidden="0" w:uiPriority="64" w:unhideWhenUsed="0"/>
+    <w:lsdException w:name="Medium List 1 Accent 6" w:semiHidden="0" w:uiPriority="65" w:unhideWhenUsed="0"/>
+    <w:lsdException w:name="Medium List 2 Accent 6" w:semiHidden="0" w:uiPriority="66" w:unhideWhenUsed="0"/>
+    <w:lsdException w:name="Medium Grid 1 Accent 6" w:semiHidden="0" w:uiPriority="67" w:unhideWhenUsed="0"/>
+    <w:lsdException w:name="Medium Grid 2 Accent 6" w:semiHidden="0" w:uiPriority="68" w:unhideWhenUsed="0"/>
+    <w:lsdException w:name="Medium Grid 3 Accent 6" w:semiHidden="0" w:uiPriority="69" w:unhideWhenUsed="0"/>
+    <w:lsdException w:name="Dark List Accent 6" w:semiHidden="0" w:uiPriority="70" w:unhideWhenUsed="0"/>
+    <w:lsdException w:name="Colorful Shading Accent 6" w:semiHidden="0" w:uiPriority="71" w:unhideWhenUsed="0"/>
+    <w:lsdException w:name="Colorful List Accent 6" w:semiHidden="0" w:uiPriority="72" w:unhideWhenUsed="0"/>
+    <w:lsdException w:name="Colorful Grid Accent 6" w:semiHidden="0" w:uiPriority="73" w:unhideWhenUsed="0"/>
+    <w:lsdException w:name="Subtle Emphasis" w:semiHidden="0" w:uiPriority="19" w:unhideWhenUsed="0" w:qFormat="1"/>
+    <w:lsdException w:name="Intense Emphasis" w:semiHidden="0" w:uiPriority="21" w:unhideWhenUsed="0" w:qFormat="1"/>
+    <w:lsdException w:name="Subtle Reference" w:semiHidden="0" w:uiPriority="31" w:unhideWhenUsed="0" w:qFormat="1"/>
+    <w:lsdException w:name="Intense Reference" w:semiHidden="0" w:uiPriority="32" w:unhideWhenUsed="0" w:qFormat="1"/>
+    <w:lsdException w:name="Book Title" w:semiHidden="0" w:uiPriority="33" w:unhideWhenUsed="0" w:qFormat="1"/>
+    <w:lsdException w:name="Bibliography" w:uiPriority="37"/>
+    <w:lsdException w:name="TOC Heading" w:uiPriority="39" w:qFormat="1"/>
   </w:latentStyles>
   <w:style w:type="paragraph" w:default="1" w:styleId="Normal">
     <w:name w:val="Normal"/>
@@ -2230,7 +2169,7 @@
     </a:clrScheme>
     <a:fontScheme name="Office">
       <a:majorFont>
-        <a:latin typeface="Calibri Light" panose="020F0302020204030204"/>
+        <a:latin typeface="Calibri Light"/>
         <a:ea typeface=""/>
         <a:cs typeface=""/>
         <a:font script="Jpan" typeface="游ゴシック Light"/>
@@ -2282,7 +2221,7 @@
         <a:font script="Tfng" typeface="Ebrima"/>
       </a:majorFont>
       <a:minorFont>
-        <a:latin typeface="Calibri" panose="020F0502020204030204"/>
+        <a:latin typeface="Calibri"/>
         <a:ea typeface=""/>
         <a:cs typeface=""/>
         <a:font script="Jpan" typeface="游明朝"/>
@@ -2476,7 +2415,7 @@
   <a:extraClrSchemeLst/>
   <a:extLst>
     <a:ext uri="{05A4C25C-085E-4340-85A3-A5531E510DB2}">
-      <thm15:themeFamily xmlns:thm15="http://schemas.microsoft.com/office/thememl/2012/main" name="Office Theme" id="{62F939B6-93AF-4DB8-9C6B-D6C7DFDC589F}" vid="{4A3C46E8-61CC-4603-A589-7422A47A8E4A}"/>
+      <thm15:themeFamily xmlns:thm15="http://schemas.microsoft.com/office/thememl/2012/main" xmlns="" name="Office Theme" id="{62F939B6-93AF-4DB8-9C6B-D6C7DFDC589F}" vid="{4A3C46E8-61CC-4603-A589-7422A47A8E4A}"/>
     </a:ext>
   </a:extLst>
 </a:theme>
